--- a/assets/sops/MetalLathe/SOP_MetalLathe.docx
+++ b/assets/sops/MetalLathe/SOP_MetalLathe.docx
@@ -69,7 +69,7 @@
             <w:tcMar/>
             <w:vAlign w:val="center"/>
           </w:tcPr>
-          <w:p wp14:textId="7127D87B">
+          <w:p wp14:textId="6B2977A3">
             <w:pPr>
               <w:spacing w:after="58"/>
               <w:rPr>
@@ -84,7 +84,7 @@
                 <w:sz w:val="18"/>
                 <w:szCs w:val="18"/>
               </w:rPr>
-              <w:t xml:space="preserve">Author </w:t>
+              <w:t>Author</w:t>
             </w:r>
             <w:r>
               <w:rPr>
@@ -92,7 +92,7 @@
                 <w:sz w:val="18"/>
                 <w:szCs w:val="18"/>
               </w:rPr>
-              <w:t>Name: Kevin Arne    Title: Prototyping Labs Supervisor                                                           Date</w:t>
+              <w:t>: Kevin Arne              Title: Prototyping Labs Supervisor                                                                                     Date</w:t>
             </w:r>
             <w:r>
               <w:rPr>
@@ -309,7 +309,7 @@
             <w:tcMar/>
             <w:vAlign w:val="center"/>
           </w:tcPr>
-          <w:p wp14:textId="77777777">
+          <w:p wp14:textId="1C1D63AC">
             <w:pPr>
               <w:pStyle w:val="Header"/>
               <w:tabs>
@@ -322,28 +322,24 @@
               <w:rPr>
                 <w:rFonts w:ascii="Times New Roman" w:hAnsi="Times New Roman"/>
                 <w:sz w:val="20"/>
+                <w:szCs w:val="20"/>
               </w:rPr>
             </w:pPr>
             <w:r>
               <w:rPr>
                 <w:rFonts w:ascii="Times New Roman" w:hAnsi="Times New Roman"/>
                 <w:sz w:val="20"/>
-              </w:rPr>
-              <w:t>Wood or Metal L</w:t>
-            </w:r>
-            <w:r>
-              <w:rPr>
-                <w:rFonts w:ascii="Times New Roman" w:hAnsi="Times New Roman"/>
-                <w:sz w:val="20"/>
+                <w:szCs w:val="20"/>
+              </w:rPr>
+              <w:t>Wood or metal l</w:t>
+            </w:r>
+            <w:r>
+              <w:rPr>
+                <w:rFonts w:ascii="Times New Roman" w:hAnsi="Times New Roman"/>
+                <w:sz w:val="20"/>
+                <w:szCs w:val="20"/>
               </w:rPr>
               <w:t>athe</w:t>
-            </w:r>
-            <w:r>
-              <w:rPr>
-                <w:rFonts w:ascii="Times New Roman" w:hAnsi="Times New Roman"/>
-                <w:sz w:val="20"/>
-              </w:rPr>
-              <w:t>.</w:t>
             </w:r>
           </w:p>
         </w:tc>

--- a/assets/sops/MetalLathe/SOP_MetalLathe.docx
+++ b/assets/sops/MetalLathe/SOP_MetalLathe.docx
@@ -1,8 +1,8 @@
 
 <file path=word/document.xml><?xml version="1.0" encoding="utf-8"?>
-<w:document xmlns:wpc="http://schemas.microsoft.com/office/word/2010/wordprocessingCanvas" xmlns:mc="http://schemas.openxmlformats.org/markup-compatibility/2006" xmlns:o="urn:schemas-microsoft-com:office:office" xmlns:r="http://schemas.openxmlformats.org/officeDocument/2006/relationships" xmlns:m="http://schemas.openxmlformats.org/officeDocument/2006/math" xmlns:v="urn:schemas-microsoft-com:vml" xmlns:wp14="http://schemas.microsoft.com/office/word/2010/wordprocessingDrawing" xmlns:wp="http://schemas.openxmlformats.org/drawingml/2006/wordprocessingDrawing" xmlns:w10="urn:schemas-microsoft-com:office:word" xmlns:w="http://schemas.openxmlformats.org/wordprocessingml/2006/main" xmlns:w14="http://schemas.microsoft.com/office/word/2010/wordml" xmlns:w15="http://schemas.microsoft.com/office/word/2012/wordml" xmlns:wpg="http://schemas.microsoft.com/office/word/2010/wordprocessingGroup" xmlns:wpi="http://schemas.microsoft.com/office/word/2010/wordprocessingInk" xmlns:wne="http://schemas.microsoft.com/office/word/2006/wordml" xmlns:wps="http://schemas.microsoft.com/office/word/2010/wordprocessingShape" mc:Ignorable="w14 w15 wp14">
+<w:document xmlns:wpc="http://schemas.microsoft.com/office/word/2010/wordprocessingCanvas" xmlns:cx="http://schemas.microsoft.com/office/drawing/2014/chartex" xmlns:cx1="http://schemas.microsoft.com/office/drawing/2015/9/8/chartex" xmlns:cx2="http://schemas.microsoft.com/office/drawing/2015/10/21/chartex" xmlns:cx3="http://schemas.microsoft.com/office/drawing/2016/5/9/chartex" xmlns:cx4="http://schemas.microsoft.com/office/drawing/2016/5/10/chartex" xmlns:cx5="http://schemas.microsoft.com/office/drawing/2016/5/11/chartex" xmlns:cx6="http://schemas.microsoft.com/office/drawing/2016/5/12/chartex" xmlns:cx7="http://schemas.microsoft.com/office/drawing/2016/5/13/chartex" xmlns:cx8="http://schemas.microsoft.com/office/drawing/2016/5/14/chartex" xmlns:mc="http://schemas.openxmlformats.org/markup-compatibility/2006" xmlns:aink="http://schemas.microsoft.com/office/drawing/2016/ink" xmlns:am3d="http://schemas.microsoft.com/office/drawing/2017/model3d" xmlns:o="urn:schemas-microsoft-com:office:office" xmlns:oel="http://schemas.microsoft.com/office/2019/extlst" xmlns:r="http://schemas.openxmlformats.org/officeDocument/2006/relationships" xmlns:m="http://schemas.openxmlformats.org/officeDocument/2006/math" xmlns:v="urn:schemas-microsoft-com:vml" xmlns:wp14="http://schemas.microsoft.com/office/word/2010/wordprocessingDrawing" xmlns:wp="http://schemas.openxmlformats.org/drawingml/2006/wordprocessingDrawing" xmlns:w10="urn:schemas-microsoft-com:office:word" xmlns:w="http://schemas.openxmlformats.org/wordprocessingml/2006/main" xmlns:w14="http://schemas.microsoft.com/office/word/2010/wordml" xmlns:w15="http://schemas.microsoft.com/office/word/2012/wordml" xmlns:w16cex="http://schemas.microsoft.com/office/word/2018/wordml/cex" xmlns:w16cid="http://schemas.microsoft.com/office/word/2016/wordml/cid" xmlns:w16="http://schemas.microsoft.com/office/word/2018/wordml" xmlns:w16du="http://schemas.microsoft.com/office/word/2023/wordml/word16du" xmlns:w16sdtdh="http://schemas.microsoft.com/office/word/2020/wordml/sdtdatahash" xmlns:w16se="http://schemas.microsoft.com/office/word/2015/wordml/symex" xmlns:wpg="http://schemas.microsoft.com/office/word/2010/wordprocessingGroup" xmlns:wpi="http://schemas.microsoft.com/office/word/2010/wordprocessingInk" xmlns:wne="http://schemas.microsoft.com/office/word/2006/wordml" xmlns:wps="http://schemas.microsoft.com/office/word/2010/wordprocessingShape" mc:Ignorable="w14 w15 w16se w16cid w16 w16cex w16sdtdh w16du wp14">
   <w:body>
-    <w:p xmlns:wp14="http://schemas.microsoft.com/office/word/2010/wordml" wp14:textId="77777777">
+    <w:p>
       <w:pPr>
         <w:pStyle w:val="Header"/>
         <w:tabs>
@@ -52,7 +52,7 @@
         <w:gridCol w:w="2340"/>
         <w:gridCol w:w="8460"/>
       </w:tblGrid>
-      <w:tr xmlns:wp14="http://schemas.microsoft.com/office/word/2010/wordml" wp14:textId="77777777">
+      <w:tr>
         <w:trPr>
           <w:trHeight w:val="576"/>
         </w:trPr>
@@ -61,21 +61,19 @@
             <w:tcW w:w="10800" w:type="dxa"/>
             <w:gridSpan w:val="2"/>
             <w:tcBorders>
-              <w:top w:val="double" w:color="auto" w:sz="4" w:space="0"/>
-              <w:left w:val="double" w:color="auto" w:sz="4" w:space="0"/>
-              <w:bottom w:val="single" w:color="000000" w:themeColor="text1" w:sz="7" w:space="0"/>
-              <w:right w:val="double" w:color="auto" w:sz="4" w:space="0"/>
+              <w:top w:val="double" w:sz="4" w:space="0" w:color="auto"/>
+              <w:left w:val="double" w:sz="4" w:space="0" w:color="auto"/>
+              <w:bottom w:val="single" w:sz="7" w:space="0" w:color="000000" w:themeColor="text1"/>
+              <w:right w:val="double" w:sz="4" w:space="0" w:color="auto"/>
             </w:tcBorders>
-            <w:tcMar/>
             <w:vAlign w:val="center"/>
           </w:tcPr>
-          <w:p wp14:textId="6B2977A3">
+          <w:p>
             <w:pPr>
               <w:spacing w:after="58"/>
               <w:rPr>
                 <w:rFonts w:cs="Arial"/>
                 <w:sz w:val="20"/>
-                <w:szCs w:val="20"/>
               </w:rPr>
             </w:pPr>
             <w:r>
@@ -92,7 +90,7 @@
                 <w:sz w:val="18"/>
                 <w:szCs w:val="18"/>
               </w:rPr>
-              <w:t>: Kevin Arne              Title: Prototyping Labs Supervisor                                                                                     Date</w:t>
+              <w:t>: Kevin Arne              Title: Prototyping Lab Supervisor                                                                                     Date</w:t>
             </w:r>
             <w:r>
               <w:rPr>
@@ -105,7 +103,7 @@
           </w:p>
         </w:tc>
       </w:tr>
-      <w:tr xmlns:wp14="http://schemas.microsoft.com/office/word/2010/wordml" wp14:textId="77777777">
+      <w:tr>
         <w:trPr>
           <w:trHeight w:val="576"/>
         </w:trPr>
@@ -113,14 +111,13 @@
           <w:tcPr>
             <w:tcW w:w="2340" w:type="dxa"/>
             <w:tcBorders>
-              <w:top w:val="double" w:color="auto" w:sz="4" w:space="0"/>
-              <w:left w:val="double" w:color="auto" w:sz="4" w:space="0"/>
-              <w:bottom w:val="single" w:color="000000" w:themeColor="text1" w:sz="7" w:space="0"/>
-              <w:right w:val="single" w:color="000000" w:themeColor="text1" w:sz="8" w:space="0"/>
+              <w:top w:val="double" w:sz="4" w:space="0" w:color="auto"/>
+              <w:left w:val="double" w:sz="4" w:space="0" w:color="auto"/>
+              <w:bottom w:val="single" w:sz="7" w:space="0" w:color="000000" w:themeColor="text1"/>
+              <w:right w:val="single" w:sz="8" w:space="0" w:color="000000" w:themeColor="text1"/>
             </w:tcBorders>
-            <w:tcMar/>
           </w:tcPr>
-          <w:p wp14:textId="77777777">
+          <w:p>
             <w:pPr>
               <w:tabs>
                 <w:tab w:val="left" w:pos="0"/>
@@ -159,7 +156,7 @@
               <w:t xml:space="preserve">#1 Process </w:t>
             </w:r>
           </w:p>
-          <w:p wp14:textId="77777777">
+          <w:p>
             <w:pPr>
               <w:tabs>
                 <w:tab w:val="left" w:pos="0"/>
@@ -203,15 +200,14 @@
           <w:tcPr>
             <w:tcW w:w="8460" w:type="dxa"/>
             <w:tcBorders>
-              <w:top w:val="double" w:color="auto" w:sz="4" w:space="0"/>
-              <w:left w:val="single" w:color="000000" w:themeColor="text1" w:sz="8" w:space="0"/>
-              <w:bottom w:val="single" w:color="000000" w:themeColor="text1" w:sz="7" w:space="0"/>
-              <w:right w:val="double" w:color="auto" w:sz="4" w:space="0"/>
+              <w:top w:val="double" w:sz="4" w:space="0" w:color="auto"/>
+              <w:left w:val="single" w:sz="8" w:space="0" w:color="000000" w:themeColor="text1"/>
+              <w:bottom w:val="single" w:sz="7" w:space="0" w:color="000000" w:themeColor="text1"/>
+              <w:right w:val="double" w:sz="4" w:space="0" w:color="auto"/>
             </w:tcBorders>
-            <w:tcMar/>
             <w:vAlign w:val="center"/>
           </w:tcPr>
-          <w:p wp14:textId="77777777">
+          <w:p>
             <w:pPr>
               <w:tabs>
                 <w:tab w:val="left" w:pos="432"/>
@@ -240,7 +236,7 @@
           </w:p>
         </w:tc>
       </w:tr>
-      <w:tr xmlns:wp14="http://schemas.microsoft.com/office/word/2010/wordml" wp14:textId="77777777">
+      <w:tr>
         <w:trPr>
           <w:trHeight w:val="576"/>
         </w:trPr>
@@ -248,15 +244,14 @@
           <w:tcPr>
             <w:tcW w:w="2340" w:type="dxa"/>
             <w:tcBorders>
-              <w:top w:val="single" w:color="000000" w:themeColor="text1" w:sz="7" w:space="0"/>
-              <w:left w:val="double" w:color="auto" w:sz="4" w:space="0"/>
-              <w:bottom w:val="single" w:color="000000" w:themeColor="text1" w:sz="7" w:space="0"/>
-              <w:right w:val="single" w:color="000000" w:themeColor="text1" w:sz="8" w:space="0"/>
+              <w:top w:val="single" w:sz="7" w:space="0" w:color="000000" w:themeColor="text1"/>
+              <w:left w:val="double" w:sz="4" w:space="0" w:color="auto"/>
+              <w:bottom w:val="single" w:sz="7" w:space="0" w:color="000000" w:themeColor="text1"/>
+              <w:right w:val="single" w:sz="8" w:space="0" w:color="000000" w:themeColor="text1"/>
             </w:tcBorders>
-            <w:tcMar/>
             <w:vAlign w:val="center"/>
           </w:tcPr>
-          <w:p wp14:textId="77777777">
+          <w:p>
             <w:pPr>
               <w:tabs>
                 <w:tab w:val="left" w:pos="0"/>
@@ -301,15 +296,14 @@
           <w:tcPr>
             <w:tcW w:w="8460" w:type="dxa"/>
             <w:tcBorders>
-              <w:top w:val="single" w:color="000000" w:themeColor="text1" w:sz="7" w:space="0"/>
-              <w:left w:val="single" w:color="000000" w:themeColor="text1" w:sz="8" w:space="0"/>
-              <w:bottom w:val="single" w:color="000000" w:themeColor="text1" w:sz="7" w:space="0"/>
-              <w:right w:val="double" w:color="auto" w:sz="4" w:space="0"/>
+              <w:top w:val="single" w:sz="7" w:space="0" w:color="000000" w:themeColor="text1"/>
+              <w:left w:val="single" w:sz="8" w:space="0" w:color="000000" w:themeColor="text1"/>
+              <w:bottom w:val="single" w:sz="7" w:space="0" w:color="000000" w:themeColor="text1"/>
+              <w:right w:val="double" w:sz="4" w:space="0" w:color="auto"/>
             </w:tcBorders>
-            <w:tcMar/>
             <w:vAlign w:val="center"/>
           </w:tcPr>
-          <w:p wp14:textId="1C1D63AC">
+          <w:p>
             <w:pPr>
               <w:pStyle w:val="Header"/>
               <w:tabs>
@@ -322,14 +316,12 @@
               <w:rPr>
                 <w:rFonts w:ascii="Times New Roman" w:hAnsi="Times New Roman"/>
                 <w:sz w:val="20"/>
-                <w:szCs w:val="20"/>
               </w:rPr>
             </w:pPr>
             <w:r>
               <w:rPr>
                 <w:rFonts w:ascii="Times New Roman" w:hAnsi="Times New Roman"/>
                 <w:sz w:val="20"/>
-                <w:szCs w:val="20"/>
               </w:rPr>
               <w:t>Wood or metal l</w:t>
             </w:r>
@@ -337,14 +329,13 @@
               <w:rPr>
                 <w:rFonts w:ascii="Times New Roman" w:hAnsi="Times New Roman"/>
                 <w:sz w:val="20"/>
-                <w:szCs w:val="20"/>
               </w:rPr>
               <w:t>athe</w:t>
             </w:r>
           </w:p>
         </w:tc>
       </w:tr>
-      <w:tr xmlns:wp14="http://schemas.microsoft.com/office/word/2010/wordml" wp14:textId="77777777">
+      <w:tr>
         <w:trPr>
           <w:trHeight w:val="576"/>
         </w:trPr>
@@ -352,15 +343,14 @@
           <w:tcPr>
             <w:tcW w:w="2340" w:type="dxa"/>
             <w:tcBorders>
-              <w:top w:val="single" w:color="000000" w:themeColor="text1" w:sz="7" w:space="0"/>
-              <w:left w:val="double" w:color="auto" w:sz="4" w:space="0"/>
-              <w:bottom w:val="single" w:color="000000" w:themeColor="text1" w:sz="7" w:space="0"/>
-              <w:right w:val="single" w:color="000000" w:themeColor="text1" w:sz="8" w:space="0"/>
+              <w:top w:val="single" w:sz="7" w:space="0" w:color="000000" w:themeColor="text1"/>
+              <w:left w:val="double" w:sz="4" w:space="0" w:color="auto"/>
+              <w:bottom w:val="single" w:sz="7" w:space="0" w:color="000000" w:themeColor="text1"/>
+              <w:right w:val="single" w:sz="8" w:space="0" w:color="000000" w:themeColor="text1"/>
             </w:tcBorders>
-            <w:tcMar/>
             <w:vAlign w:val="center"/>
           </w:tcPr>
-          <w:p wp14:textId="77777777">
+          <w:p>
             <w:pPr>
               <w:tabs>
                 <w:tab w:val="left" w:pos="0"/>
@@ -404,15 +394,14 @@
           <w:tcPr>
             <w:tcW w:w="8460" w:type="dxa"/>
             <w:tcBorders>
-              <w:top w:val="single" w:color="000000" w:themeColor="text1" w:sz="7" w:space="0"/>
-              <w:left w:val="single" w:color="000000" w:themeColor="text1" w:sz="8" w:space="0"/>
-              <w:bottom w:val="single" w:color="000000" w:themeColor="text1" w:sz="7" w:space="0"/>
-              <w:right w:val="double" w:color="auto" w:sz="4" w:space="0"/>
+              <w:top w:val="single" w:sz="7" w:space="0" w:color="000000" w:themeColor="text1"/>
+              <w:left w:val="single" w:sz="8" w:space="0" w:color="000000" w:themeColor="text1"/>
+              <w:bottom w:val="single" w:sz="7" w:space="0" w:color="000000" w:themeColor="text1"/>
+              <w:right w:val="double" w:sz="4" w:space="0" w:color="auto"/>
             </w:tcBorders>
-            <w:tcMar/>
             <w:vAlign w:val="center"/>
           </w:tcPr>
-          <w:p wp14:textId="77777777">
+          <w:p>
             <w:pPr>
               <w:pStyle w:val="Header"/>
               <w:tabs>
@@ -444,7 +433,7 @@
           </w:p>
         </w:tc>
       </w:tr>
-      <w:tr xmlns:wp14="http://schemas.microsoft.com/office/word/2010/wordml" wp14:textId="77777777">
+      <w:tr>
         <w:trPr>
           <w:trHeight w:val="576"/>
         </w:trPr>
@@ -452,15 +441,14 @@
           <w:tcPr>
             <w:tcW w:w="2340" w:type="dxa"/>
             <w:tcBorders>
-              <w:top w:val="single" w:color="000000" w:themeColor="text1" w:sz="7" w:space="0"/>
-              <w:left w:val="double" w:color="auto" w:sz="4" w:space="0"/>
-              <w:bottom w:val="single" w:color="000000" w:themeColor="text1" w:sz="7" w:space="0"/>
-              <w:right w:val="single" w:color="000000" w:themeColor="text1" w:sz="8" w:space="0"/>
+              <w:top w:val="single" w:sz="7" w:space="0" w:color="000000" w:themeColor="text1"/>
+              <w:left w:val="double" w:sz="4" w:space="0" w:color="auto"/>
+              <w:bottom w:val="single" w:sz="7" w:space="0" w:color="000000" w:themeColor="text1"/>
+              <w:right w:val="single" w:sz="8" w:space="0" w:color="000000" w:themeColor="text1"/>
             </w:tcBorders>
-            <w:tcMar/>
             <w:vAlign w:val="center"/>
           </w:tcPr>
-          <w:p wp14:textId="77777777">
+          <w:p>
             <w:pPr>
               <w:tabs>
                 <w:tab w:val="left" w:pos="0"/>
@@ -499,7 +487,7 @@
               <w:t>#4 Environmental /</w:t>
             </w:r>
           </w:p>
-          <w:p wp14:textId="77777777">
+          <w:p>
             <w:pPr>
               <w:tabs>
                 <w:tab w:val="left" w:pos="0"/>
@@ -544,15 +532,14 @@
           <w:tcPr>
             <w:tcW w:w="8460" w:type="dxa"/>
             <w:tcBorders>
-              <w:top w:val="single" w:color="000000" w:themeColor="text1" w:sz="7" w:space="0"/>
-              <w:left w:val="single" w:color="000000" w:themeColor="text1" w:sz="8" w:space="0"/>
-              <w:bottom w:val="single" w:color="000000" w:themeColor="text1" w:sz="7" w:space="0"/>
-              <w:right w:val="double" w:color="auto" w:sz="4" w:space="0"/>
+              <w:top w:val="single" w:sz="7" w:space="0" w:color="000000" w:themeColor="text1"/>
+              <w:left w:val="single" w:sz="8" w:space="0" w:color="000000" w:themeColor="text1"/>
+              <w:bottom w:val="single" w:sz="7" w:space="0" w:color="000000" w:themeColor="text1"/>
+              <w:right w:val="double" w:sz="4" w:space="0" w:color="auto"/>
             </w:tcBorders>
-            <w:tcMar/>
             <w:vAlign w:val="center"/>
           </w:tcPr>
-          <w:p wp14:textId="5BBDB44E">
+          <w:p>
             <w:pPr>
               <w:pStyle w:val="Header"/>
               <w:tabs>
@@ -562,7 +549,6 @@
               <w:rPr>
                 <w:rFonts w:ascii="Times New Roman" w:hAnsi="Times New Roman"/>
                 <w:sz w:val="20"/>
-                <w:szCs w:val="20"/>
                 <w:lang w:val="en"/>
               </w:rPr>
             </w:pPr>
@@ -570,7 +556,6 @@
               <w:rPr>
                 <w:rFonts w:ascii="Times New Roman" w:hAnsi="Times New Roman"/>
                 <w:sz w:val="20"/>
-                <w:szCs w:val="20"/>
               </w:rPr>
               <w:t xml:space="preserve">Ensure </w:t>
             </w:r>
@@ -579,7 +564,6 @@
               <w:rPr>
                 <w:rFonts w:ascii="Times New Roman" w:hAnsi="Times New Roman"/>
                 <w:sz w:val="20"/>
-                <w:szCs w:val="20"/>
               </w:rPr>
               <w:t>equipment</w:t>
             </w:r>
@@ -588,14 +572,13 @@
               <w:rPr>
                 <w:rFonts w:ascii="Times New Roman" w:hAnsi="Times New Roman"/>
                 <w:sz w:val="20"/>
-                <w:szCs w:val="20"/>
               </w:rPr>
               <w:t xml:space="preserve"> is secure so it doesn’t move when in use. If cutting wood, a dust collection system should be attached near the cutting area.</w:t>
             </w:r>
           </w:p>
         </w:tc>
       </w:tr>
-      <w:tr xmlns:wp14="http://schemas.microsoft.com/office/word/2010/wordml" wp14:textId="77777777">
+      <w:tr>
         <w:trPr>
           <w:trHeight w:val="576"/>
         </w:trPr>
@@ -603,15 +586,14 @@
           <w:tcPr>
             <w:tcW w:w="2340" w:type="dxa"/>
             <w:tcBorders>
-              <w:top w:val="single" w:color="000000" w:themeColor="text1" w:sz="7" w:space="0"/>
-              <w:left w:val="double" w:color="auto" w:sz="4" w:space="0"/>
-              <w:bottom w:val="single" w:color="000000" w:themeColor="text1" w:sz="7" w:space="0"/>
-              <w:right w:val="single" w:color="000000" w:themeColor="text1" w:sz="8" w:space="0"/>
+              <w:top w:val="single" w:sz="7" w:space="0" w:color="000000" w:themeColor="text1"/>
+              <w:left w:val="double" w:sz="4" w:space="0" w:color="auto"/>
+              <w:bottom w:val="single" w:sz="7" w:space="0" w:color="000000" w:themeColor="text1"/>
+              <w:right w:val="single" w:sz="8" w:space="0" w:color="000000" w:themeColor="text1"/>
             </w:tcBorders>
-            <w:tcMar/>
             <w:vAlign w:val="center"/>
           </w:tcPr>
-          <w:p wp14:textId="77777777">
+          <w:p>
             <w:pPr>
               <w:tabs>
                 <w:tab w:val="left" w:pos="0"/>
@@ -656,44 +638,14 @@
           <w:tcPr>
             <w:tcW w:w="8460" w:type="dxa"/>
             <w:tcBorders>
-              <w:top w:val="single" w:color="000000" w:themeColor="text1" w:sz="7" w:space="0"/>
-              <w:left w:val="single" w:color="000000" w:themeColor="text1" w:sz="8" w:space="0"/>
-              <w:bottom w:val="single" w:color="000000" w:themeColor="text1" w:sz="7" w:space="0"/>
-              <w:right w:val="double" w:color="auto" w:sz="4" w:space="0"/>
+              <w:top w:val="single" w:sz="7" w:space="0" w:color="000000" w:themeColor="text1"/>
+              <w:left w:val="single" w:sz="8" w:space="0" w:color="000000" w:themeColor="text1"/>
+              <w:bottom w:val="single" w:sz="7" w:space="0" w:color="000000" w:themeColor="text1"/>
+              <w:right w:val="double" w:sz="4" w:space="0" w:color="auto"/>
             </w:tcBorders>
-            <w:tcMar/>
             <w:vAlign w:val="center"/>
           </w:tcPr>
           <w:p>
-            <w:pPr>
-              <w:pStyle w:val="Header"/>
-              <w:numPr>
-                <w:ilvl w:val="0"/>
-                <w:numId w:val="1"/>
-              </w:numPr>
-              <w:tabs>
-                <w:tab w:val="clear" w:leader="none" w:pos="720"/>
-                <w:tab w:val="left" w:leader="none" w:pos="351"/>
-              </w:tabs>
-              <w:spacing w:after="58"/>
-              <w:ind w:left="351"/>
-              <w:rPr>
-                <w:sz w:val="20"/>
-                <w:szCs w:val="20"/>
-                <w:lang w:val="en"/>
-              </w:rPr>
-            </w:pPr>
-            <w:r>
-              <w:rPr>
-                <w:rFonts w:ascii="Times New Roman" w:hAnsi="Times New Roman"/>
-                <w:sz w:val="20"/>
-                <w:szCs w:val="20"/>
-                <w:lang w:val="en"/>
-              </w:rPr>
-              <w:t>Metal lathe training</w:t>
-            </w:r>
-          </w:p>
-          <w:p wp14:textId="77777777">
             <w:pPr>
               <w:pStyle w:val="Header"/>
               <w:numPr>
@@ -707,7 +659,6 @@
               <w:spacing w:after="58"/>
               <w:ind w:left="351"/>
               <w:rPr>
-                <w:rFonts w:ascii="Times New Roman" w:hAnsi="Times New Roman"/>
                 <w:sz w:val="20"/>
                 <w:lang w:val="en"/>
               </w:rPr>
@@ -718,10 +669,10 @@
                 <w:sz w:val="20"/>
                 <w:lang w:val="en"/>
               </w:rPr>
-              <w:t>Review and observe general safety practices outlined in the Machine Shop Equipment Safety Guidelines.</w:t>
+              <w:t>Metal lathe training</w:t>
             </w:r>
           </w:p>
-          <w:p wp14:textId="77777777">
+          <w:p>
             <w:pPr>
               <w:pStyle w:val="Header"/>
               <w:numPr>
@@ -746,12 +697,40 @@
                 <w:sz w:val="20"/>
                 <w:lang w:val="en"/>
               </w:rPr>
+              <w:t>Review and observe general safety practices outlined in the Machine Shop Equipment Safety Guidelines.</w:t>
+            </w:r>
+          </w:p>
+          <w:p>
+            <w:pPr>
+              <w:pStyle w:val="Header"/>
+              <w:numPr>
+                <w:ilvl w:val="0"/>
+                <w:numId w:val="1"/>
+              </w:numPr>
+              <w:tabs>
+                <w:tab w:val="clear" w:pos="720"/>
+                <w:tab w:val="left" w:pos="351"/>
+              </w:tabs>
+              <w:spacing w:after="58"/>
+              <w:ind w:left="351"/>
+              <w:rPr>
+                <w:rFonts w:ascii="Times New Roman" w:hAnsi="Times New Roman"/>
+                <w:sz w:val="20"/>
+                <w:lang w:val="en"/>
+              </w:rPr>
+            </w:pPr>
+            <w:r>
+              <w:rPr>
+                <w:rFonts w:ascii="Times New Roman" w:hAnsi="Times New Roman"/>
+                <w:sz w:val="20"/>
+                <w:lang w:val="en"/>
+              </w:rPr>
               <w:t>Refer to the manufacturer’s operating manual for all operating procedures.</w:t>
             </w:r>
           </w:p>
         </w:tc>
       </w:tr>
-      <w:tr xmlns:wp14="http://schemas.microsoft.com/office/word/2010/wordml" wp14:textId="77777777">
+      <w:tr>
         <w:trPr>
           <w:trHeight w:val="576"/>
         </w:trPr>
@@ -759,15 +738,14 @@
           <w:tcPr>
             <w:tcW w:w="2340" w:type="dxa"/>
             <w:tcBorders>
-              <w:top w:val="single" w:color="000000" w:themeColor="text1" w:sz="7" w:space="0"/>
-              <w:left w:val="double" w:color="auto" w:sz="4" w:space="0"/>
-              <w:bottom w:val="single" w:color="000000" w:themeColor="text1" w:sz="7" w:space="0"/>
-              <w:right w:val="single" w:color="000000" w:themeColor="text1" w:sz="8" w:space="0"/>
+              <w:top w:val="single" w:sz="7" w:space="0" w:color="000000" w:themeColor="text1"/>
+              <w:left w:val="double" w:sz="4" w:space="0" w:color="auto"/>
+              <w:bottom w:val="single" w:sz="7" w:space="0" w:color="000000" w:themeColor="text1"/>
+              <w:right w:val="single" w:sz="8" w:space="0" w:color="000000" w:themeColor="text1"/>
             </w:tcBorders>
-            <w:tcMar/>
             <w:vAlign w:val="center"/>
           </w:tcPr>
-          <w:p wp14:textId="77777777">
+          <w:p>
             <w:pPr>
               <w:tabs>
                 <w:tab w:val="left" w:pos="0"/>
@@ -807,7 +785,7 @@
               <w:t>#6 Inspection requirements before use</w:t>
             </w:r>
           </w:p>
-          <w:p wp14:textId="77777777">
+          <w:p>
             <w:pPr>
               <w:tabs>
                 <w:tab w:val="left" w:pos="0"/>
@@ -845,15 +823,14 @@
           <w:tcPr>
             <w:tcW w:w="8460" w:type="dxa"/>
             <w:tcBorders>
-              <w:top w:val="single" w:color="000000" w:themeColor="text1" w:sz="7" w:space="0"/>
-              <w:left w:val="single" w:color="000000" w:themeColor="text1" w:sz="8" w:space="0"/>
-              <w:bottom w:val="single" w:color="000000" w:themeColor="text1" w:sz="7" w:space="0"/>
-              <w:right w:val="double" w:color="auto" w:sz="4" w:space="0"/>
+              <w:top w:val="single" w:sz="7" w:space="0" w:color="000000" w:themeColor="text1"/>
+              <w:left w:val="single" w:sz="8" w:space="0" w:color="000000" w:themeColor="text1"/>
+              <w:bottom w:val="single" w:sz="7" w:space="0" w:color="000000" w:themeColor="text1"/>
+              <w:right w:val="double" w:sz="4" w:space="0" w:color="auto"/>
             </w:tcBorders>
-            <w:tcMar/>
             <w:vAlign w:val="center"/>
           </w:tcPr>
-          <w:p wp14:textId="77777777">
+          <w:p>
             <w:pPr>
               <w:pStyle w:val="Header"/>
               <w:numPr>
@@ -881,7 +858,7 @@
               <w:t>Ensure all safety shields and guards are in place prior to turning the machine on.</w:t>
             </w:r>
           </w:p>
-          <w:p wp14:textId="77777777">
+          <w:p>
             <w:pPr>
               <w:pStyle w:val="Header"/>
               <w:numPr>
@@ -906,10 +883,28 @@
                 <w:sz w:val="20"/>
                 <w:lang w:val="en"/>
               </w:rPr>
-              <w:t>Ensure all body part, clothing, hair, jewelry and other objects are clear of the cutting area and other moving parts before starting the machine and engaging its moving parts.</w:t>
+              <w:t xml:space="preserve">Ensure all body </w:t>
+            </w:r>
+            <w:proofErr w:type="gramStart"/>
+            <w:r>
+              <w:rPr>
+                <w:rFonts w:ascii="Times New Roman" w:hAnsi="Times New Roman"/>
+                <w:sz w:val="20"/>
+                <w:lang w:val="en"/>
+              </w:rPr>
+              <w:t>part</w:t>
+            </w:r>
+            <w:proofErr w:type="gramEnd"/>
+            <w:r>
+              <w:rPr>
+                <w:rFonts w:ascii="Times New Roman" w:hAnsi="Times New Roman"/>
+                <w:sz w:val="20"/>
+                <w:lang w:val="en"/>
+              </w:rPr>
+              <w:t>, clothing, hair, jewelry and other objects are clear of the cutting area and other moving parts before starting the machine and engaging its moving parts.</w:t>
             </w:r>
           </w:p>
-          <w:p wp14:textId="77777777">
+          <w:p>
             <w:pPr>
               <w:pStyle w:val="Header"/>
               <w:numPr>
@@ -937,7 +932,7 @@
               <w:t xml:space="preserve">All stock must be properly secured in the lathe chuck or mounted prior to the machining process taking place. Use the correct sized clamp or vise for the stock being machined. </w:t>
             </w:r>
           </w:p>
-          <w:p wp14:textId="77777777">
+          <w:p>
             <w:pPr>
               <w:pStyle w:val="Header"/>
               <w:numPr>
@@ -965,7 +960,7 @@
               <w:t xml:space="preserve">Turn the chuck or faceplate by hand to ensure there is no binding or danger of the work striking any part of the lathe. </w:t>
             </w:r>
           </w:p>
-          <w:p wp14:textId="77777777">
+          <w:p>
             <w:pPr>
               <w:pStyle w:val="Header"/>
               <w:numPr>
@@ -993,7 +988,7 @@
               <w:t xml:space="preserve">Check to ensure the cutting tool will not run into the chuck or lathe dog. If possible, feed away from the chuck or dogs. </w:t>
             </w:r>
           </w:p>
-          <w:p wp14:textId="77777777">
+          <w:p>
             <w:pPr>
               <w:pStyle w:val="Header"/>
               <w:numPr>
@@ -1021,7 +1016,7 @@
               <w:t xml:space="preserve">Before starting the lathe, ensure the spindle work has the cup center imbedded; tail, stock and tool rests are securely clamped; and there is proper clearance for the rotating stock. </w:t>
             </w:r>
           </w:p>
-          <w:p wp14:textId="21824A9D">
+          <w:p>
             <w:pPr>
               <w:pStyle w:val="Header"/>
               <w:numPr>
@@ -1037,7 +1032,6 @@
               <w:rPr>
                 <w:rFonts w:ascii="Times New Roman" w:hAnsi="Times New Roman"/>
                 <w:sz w:val="20"/>
-                <w:szCs w:val="20"/>
                 <w:lang w:val="en"/>
               </w:rPr>
             </w:pPr>
@@ -1045,13 +1039,12 @@
               <w:rPr>
                 <w:rFonts w:ascii="Times New Roman" w:hAnsi="Times New Roman"/>
                 <w:sz w:val="20"/>
-                <w:szCs w:val="20"/>
                 <w:lang w:val="en"/>
               </w:rPr>
               <w:t>Prior to starting the lathe, ensure that small diameter stock does not project too far from the chuck without support from the tail stock center. A 3:1 ratio of length to diameter is the upper limit, but lower is safer and will result in better surface finish.</w:t>
             </w:r>
           </w:p>
-          <w:p wp14:textId="77777777">
+          <w:p>
             <w:pPr>
               <w:pStyle w:val="Header"/>
               <w:numPr>
@@ -1076,10 +1069,28 @@
                 <w:sz w:val="20"/>
                 <w:lang w:val="en"/>
               </w:rPr>
-              <w:t xml:space="preserve">When using wood, do not mount a split work piece or one containing knots. </w:t>
+              <w:t xml:space="preserve">When using wood, do not mount a split work piece or one containing </w:t>
+            </w:r>
+            <w:proofErr w:type="gramStart"/>
+            <w:r>
+              <w:rPr>
+                <w:rFonts w:ascii="Times New Roman" w:hAnsi="Times New Roman"/>
+                <w:sz w:val="20"/>
+                <w:lang w:val="en"/>
+              </w:rPr>
+              <w:t>knots</w:t>
+            </w:r>
+            <w:proofErr w:type="gramEnd"/>
+            <w:r>
+              <w:rPr>
+                <w:rFonts w:ascii="Times New Roman" w:hAnsi="Times New Roman"/>
+                <w:sz w:val="20"/>
+                <w:lang w:val="en"/>
+              </w:rPr>
+              <w:t xml:space="preserve">. </w:t>
             </w:r>
           </w:p>
-          <w:p wp14:textId="77777777">
+          <w:p>
             <w:pPr>
               <w:pStyle w:val="Header"/>
               <w:numPr>
@@ -1107,7 +1118,7 @@
               <w:t xml:space="preserve">When roughing stock, do not force the tool in the work piece or take too big a cut. </w:t>
             </w:r>
           </w:p>
-          <w:p wp14:textId="77777777">
+          <w:p>
             <w:pPr>
               <w:pStyle w:val="Header"/>
               <w:numPr>
@@ -1137,7 +1148,7 @@
           </w:p>
         </w:tc>
       </w:tr>
-      <w:tr xmlns:wp14="http://schemas.microsoft.com/office/word/2010/wordml" wp14:textId="77777777">
+      <w:tr>
         <w:trPr>
           <w:trHeight w:val="576"/>
         </w:trPr>
@@ -1145,15 +1156,14 @@
           <w:tcPr>
             <w:tcW w:w="2340" w:type="dxa"/>
             <w:tcBorders>
-              <w:top w:val="single" w:color="000000" w:themeColor="text1" w:sz="7" w:space="0"/>
-              <w:left w:val="double" w:color="auto" w:sz="4" w:space="0"/>
-              <w:bottom w:val="single" w:color="000000" w:themeColor="text1" w:sz="7" w:space="0"/>
-              <w:right w:val="single" w:color="000000" w:themeColor="text1" w:sz="8" w:space="0"/>
+              <w:top w:val="single" w:sz="7" w:space="0" w:color="000000" w:themeColor="text1"/>
+              <w:left w:val="double" w:sz="4" w:space="0" w:color="auto"/>
+              <w:bottom w:val="single" w:sz="7" w:space="0" w:color="000000" w:themeColor="text1"/>
+              <w:right w:val="single" w:sz="8" w:space="0" w:color="000000" w:themeColor="text1"/>
             </w:tcBorders>
-            <w:tcMar/>
             <w:vAlign w:val="center"/>
           </w:tcPr>
-          <w:p wp14:textId="77777777">
+          <w:p>
             <w:pPr>
               <w:tabs>
                 <w:tab w:val="left" w:pos="0"/>
@@ -1198,15 +1208,14 @@
           <w:tcPr>
             <w:tcW w:w="8460" w:type="dxa"/>
             <w:tcBorders>
-              <w:top w:val="single" w:color="000000" w:themeColor="text1" w:sz="7" w:space="0"/>
-              <w:left w:val="single" w:color="000000" w:themeColor="text1" w:sz="8" w:space="0"/>
-              <w:bottom w:val="single" w:color="000000" w:themeColor="text1" w:sz="7" w:space="0"/>
-              <w:right w:val="double" w:color="auto" w:sz="4" w:space="0"/>
+              <w:top w:val="single" w:sz="7" w:space="0" w:color="000000" w:themeColor="text1"/>
+              <w:left w:val="single" w:sz="8" w:space="0" w:color="000000" w:themeColor="text1"/>
+              <w:bottom w:val="single" w:sz="7" w:space="0" w:color="000000" w:themeColor="text1"/>
+              <w:right w:val="double" w:sz="4" w:space="0" w:color="auto"/>
             </w:tcBorders>
-            <w:tcMar/>
             <w:vAlign w:val="center"/>
           </w:tcPr>
-          <w:p wp14:textId="77777777">
+          <w:p>
             <w:pPr>
               <w:pStyle w:val="Header"/>
               <w:numPr>
@@ -1222,7 +1231,6 @@
               <w:rPr>
                 <w:rFonts w:ascii="Times New Roman" w:hAnsi="Times New Roman"/>
                 <w:sz w:val="20"/>
-                <w:szCs w:val="20"/>
                 <w:lang w:val="en"/>
               </w:rPr>
             </w:pPr>
@@ -1230,13 +1238,12 @@
               <w:rPr>
                 <w:rFonts w:ascii="Times New Roman" w:hAnsi="Times New Roman"/>
                 <w:sz w:val="20"/>
-                <w:szCs w:val="20"/>
                 <w:lang w:val="en"/>
               </w:rPr>
               <w:t xml:space="preserve">Never leave the key in the chuck. Do not let go of the key until it is free of the chuck and secured in its proper holding place. </w:t>
             </w:r>
           </w:p>
-          <w:p wp14:textId="77777777">
+          <w:p>
             <w:pPr>
               <w:pStyle w:val="Header"/>
               <w:numPr>
@@ -1252,7 +1259,6 @@
               <w:rPr>
                 <w:rFonts w:ascii="Times New Roman" w:hAnsi="Times New Roman"/>
                 <w:sz w:val="20"/>
-                <w:szCs w:val="20"/>
                 <w:lang w:val="en"/>
               </w:rPr>
             </w:pPr>
@@ -1260,13 +1266,12 @@
               <w:rPr>
                 <w:rFonts w:ascii="Times New Roman" w:hAnsi="Times New Roman"/>
                 <w:sz w:val="20"/>
-                <w:szCs w:val="20"/>
                 <w:lang w:val="en"/>
               </w:rPr>
               <w:t xml:space="preserve">Select turning speed carefully. Large diameter stock must be turned at a very low speed. Always use the lowest speed to rough out the stock prior to final machining. </w:t>
             </w:r>
           </w:p>
-          <w:p wp14:textId="77777777">
+          <w:p>
             <w:pPr>
               <w:pStyle w:val="Header"/>
               <w:numPr>
@@ -1282,7 +1287,6 @@
               <w:rPr>
                 <w:rFonts w:ascii="Times New Roman" w:hAnsi="Times New Roman"/>
                 <w:sz w:val="20"/>
-                <w:szCs w:val="20"/>
                 <w:lang w:val="en"/>
               </w:rPr>
             </w:pPr>
@@ -1290,13 +1294,30 @@
               <w:rPr>
                 <w:rFonts w:ascii="Times New Roman" w:hAnsi="Times New Roman"/>
                 <w:sz w:val="20"/>
-                <w:szCs w:val="20"/>
-                <w:lang w:val="en"/>
-              </w:rPr>
-              <w:t xml:space="preserve">The correct speed and feed for the specific material and cutting tool must be used. Stop the machine before making adjustments or measurements.  </w:t>
+                <w:lang w:val="en"/>
+              </w:rPr>
+              <w:t xml:space="preserve">The correct speed and feed for the specific material and cutting tool must be used. Stop the machine before </w:t>
+            </w:r>
+            <w:proofErr w:type="gramStart"/>
+            <w:r>
+              <w:rPr>
+                <w:rFonts w:ascii="Times New Roman" w:hAnsi="Times New Roman"/>
+                <w:sz w:val="20"/>
+                <w:lang w:val="en"/>
+              </w:rPr>
+              <w:t>making adjustments</w:t>
+            </w:r>
+            <w:proofErr w:type="gramEnd"/>
+            <w:r>
+              <w:rPr>
+                <w:rFonts w:ascii="Times New Roman" w:hAnsi="Times New Roman"/>
+                <w:sz w:val="20"/>
+                <w:lang w:val="en"/>
+              </w:rPr>
+              <w:t xml:space="preserve"> or measurements.  </w:t>
             </w:r>
           </w:p>
-          <w:p wp14:textId="77777777">
+          <w:p>
             <w:pPr>
               <w:pStyle w:val="Header"/>
               <w:numPr>
@@ -1312,7 +1333,6 @@
               <w:rPr>
                 <w:rFonts w:ascii="Times New Roman" w:hAnsi="Times New Roman"/>
                 <w:sz w:val="20"/>
-                <w:szCs w:val="20"/>
                 <w:lang w:val="en"/>
               </w:rPr>
             </w:pPr>
@@ -1320,13 +1340,12 @@
               <w:rPr>
                 <w:rFonts w:ascii="Times New Roman" w:hAnsi="Times New Roman"/>
                 <w:sz w:val="20"/>
-                <w:szCs w:val="20"/>
                 <w:lang w:val="en"/>
               </w:rPr>
               <w:t xml:space="preserve">Never attempt to run the chuck on or off the spindle head by engaging the power. </w:t>
             </w:r>
           </w:p>
-          <w:p wp14:textId="77777777">
+          <w:p>
             <w:pPr>
               <w:pStyle w:val="Header"/>
               <w:numPr>
@@ -1342,7 +1361,6 @@
               <w:rPr>
                 <w:rFonts w:ascii="Times New Roman" w:hAnsi="Times New Roman"/>
                 <w:sz w:val="20"/>
-                <w:szCs w:val="20"/>
                 <w:lang w:val="en"/>
               </w:rPr>
             </w:pPr>
@@ -1350,13 +1368,12 @@
               <w:rPr>
                 <w:rFonts w:ascii="Times New Roman" w:hAnsi="Times New Roman"/>
                 <w:sz w:val="20"/>
-                <w:szCs w:val="20"/>
                 <w:lang w:val="en"/>
               </w:rPr>
               <w:t>Do not stop the rotation of the chuck by reversing power to the lathe unless tapping holes.</w:t>
             </w:r>
           </w:p>
-          <w:p wp14:textId="77777777">
+          <w:p>
             <w:pPr>
               <w:pStyle w:val="Header"/>
               <w:numPr>
@@ -1372,7 +1389,6 @@
               <w:rPr>
                 <w:rFonts w:ascii="Times New Roman" w:hAnsi="Times New Roman"/>
                 <w:sz w:val="20"/>
-                <w:szCs w:val="20"/>
                 <w:lang w:val="en"/>
               </w:rPr>
             </w:pPr>
@@ -1380,13 +1396,12 @@
               <w:rPr>
                 <w:rFonts w:ascii="Times New Roman" w:hAnsi="Times New Roman"/>
                 <w:sz w:val="20"/>
-                <w:szCs w:val="20"/>
                 <w:lang w:val="en"/>
               </w:rPr>
               <w:t xml:space="preserve">Do not stop the rotation of the any rotating or moving machinery parts by hand. </w:t>
             </w:r>
           </w:p>
-          <w:p wp14:textId="77777777">
+          <w:p>
             <w:pPr>
               <w:pStyle w:val="Header"/>
               <w:numPr>
@@ -1402,7 +1417,6 @@
               <w:rPr>
                 <w:rFonts w:ascii="Times New Roman" w:hAnsi="Times New Roman"/>
                 <w:sz w:val="20"/>
-                <w:szCs w:val="20"/>
                 <w:lang w:val="en"/>
               </w:rPr>
             </w:pPr>
@@ -1410,7 +1424,6 @@
               <w:rPr>
                 <w:rFonts w:ascii="Times New Roman" w:hAnsi="Times New Roman"/>
                 <w:sz w:val="20"/>
-                <w:szCs w:val="20"/>
                 <w:lang w:val="en"/>
               </w:rPr>
               <w:t xml:space="preserve">Do not leave tools, bits or excess pieces of stock on the lathe bed. </w:t>
@@ -1424,16 +1437,13 @@
                 <w:numId w:val="4"/>
               </w:numPr>
               <w:tabs>
-                <w:tab w:val="clear" w:leader="none" w:pos="720"/>
-                <w:tab w:val="left" w:leader="none" w:pos="351"/>
+                <w:tab w:val="clear" w:pos="720"/>
+                <w:tab w:val="left" w:pos="351"/>
               </w:tabs>
-              <w:bidi w:val="0"/>
-              <w:spacing w:before="0" w:beforeAutospacing="off" w:after="58" w:afterAutospacing="off" w:line="259" w:lineRule="auto"/>
-              <w:ind w:left="351" w:right="0" w:hanging="360"/>
-              <w:jc w:val="left"/>
-              <w:rPr>
-                <w:rFonts w:ascii="Arial" w:hAnsi="Arial" w:eastAsia="Arial" w:cs="Arial"/>
-                <w:sz w:val="24"/>
+              <w:spacing w:after="58" w:line="259" w:lineRule="auto"/>
+              <w:ind w:left="351"/>
+              <w:rPr>
+                <w:rFonts w:eastAsia="Arial" w:cs="Arial"/>
                 <w:szCs w:val="24"/>
                 <w:lang w:val="en"/>
               </w:rPr>
@@ -1442,13 +1452,30 @@
               <w:rPr>
                 <w:rFonts w:ascii="Times New Roman" w:hAnsi="Times New Roman"/>
                 <w:sz w:val="20"/>
-                <w:szCs w:val="20"/>
-                <w:lang w:val="en"/>
-              </w:rPr>
-              <w:t>Leave gear guard on.</w:t>
+                <w:lang w:val="en"/>
+              </w:rPr>
+              <w:t xml:space="preserve">Leave </w:t>
+            </w:r>
+            <w:proofErr w:type="gramStart"/>
+            <w:r>
+              <w:rPr>
+                <w:rFonts w:ascii="Times New Roman" w:hAnsi="Times New Roman"/>
+                <w:sz w:val="20"/>
+                <w:lang w:val="en"/>
+              </w:rPr>
+              <w:t>gear</w:t>
+            </w:r>
+            <w:proofErr w:type="gramEnd"/>
+            <w:r>
+              <w:rPr>
+                <w:rFonts w:ascii="Times New Roman" w:hAnsi="Times New Roman"/>
+                <w:sz w:val="20"/>
+                <w:lang w:val="en"/>
+              </w:rPr>
+              <w:t xml:space="preserve"> guard on.</w:t>
             </w:r>
           </w:p>
-          <w:p wp14:textId="77777777">
+          <w:p>
             <w:pPr>
               <w:pStyle w:val="Header"/>
               <w:numPr>
@@ -1464,7 +1491,6 @@
               <w:rPr>
                 <w:rFonts w:ascii="Times New Roman" w:hAnsi="Times New Roman"/>
                 <w:sz w:val="20"/>
-                <w:szCs w:val="20"/>
                 <w:lang w:val="en"/>
               </w:rPr>
             </w:pPr>
@@ -1472,13 +1498,30 @@
               <w:rPr>
                 <w:rFonts w:ascii="Times New Roman" w:hAnsi="Times New Roman"/>
                 <w:sz w:val="20"/>
-                <w:szCs w:val="20"/>
-                <w:lang w:val="en"/>
-              </w:rPr>
-              <w:t xml:space="preserve">Stop the machine immediately if odd noise or excessive vibration occurs. </w:t>
+                <w:lang w:val="en"/>
+              </w:rPr>
+              <w:t xml:space="preserve">Stop the machine immediately if </w:t>
+            </w:r>
+            <w:proofErr w:type="gramStart"/>
+            <w:r>
+              <w:rPr>
+                <w:rFonts w:ascii="Times New Roman" w:hAnsi="Times New Roman"/>
+                <w:sz w:val="20"/>
+                <w:lang w:val="en"/>
+              </w:rPr>
+              <w:t>odd</w:t>
+            </w:r>
+            <w:proofErr w:type="gramEnd"/>
+            <w:r>
+              <w:rPr>
+                <w:rFonts w:ascii="Times New Roman" w:hAnsi="Times New Roman"/>
+                <w:sz w:val="20"/>
+                <w:lang w:val="en"/>
+              </w:rPr>
+              <w:t xml:space="preserve"> noise or excessive vibration occurs. </w:t>
             </w:r>
           </w:p>
-          <w:p wp14:textId="77777777">
+          <w:p>
             <w:pPr>
               <w:pStyle w:val="Header"/>
               <w:numPr>
@@ -1494,7 +1537,6 @@
               <w:rPr>
                 <w:rFonts w:ascii="Times New Roman" w:hAnsi="Times New Roman"/>
                 <w:sz w:val="20"/>
-                <w:szCs w:val="20"/>
                 <w:lang w:val="en"/>
               </w:rPr>
             </w:pPr>
@@ -1502,13 +1544,13 @@
               <w:rPr>
                 <w:rFonts w:ascii="Times New Roman" w:hAnsi="Times New Roman"/>
                 <w:sz w:val="20"/>
-                <w:szCs w:val="20"/>
-                <w:lang w:val="en"/>
-              </w:rPr>
+                <w:lang w:val="en"/>
+              </w:rPr>
+              <w:lastRenderedPageBreak/>
               <w:t xml:space="preserve">Only properly sharpened drill bits and cutting tools in good condition should be used. Dull drill bits and chipped or broken cutting tools must be removed from service. </w:t>
             </w:r>
           </w:p>
-          <w:p wp14:textId="2D701701">
+          <w:p>
             <w:pPr>
               <w:pStyle w:val="Header"/>
               <w:numPr>
@@ -1524,7 +1566,6 @@
               <w:rPr>
                 <w:rFonts w:ascii="Times New Roman" w:hAnsi="Times New Roman"/>
                 <w:sz w:val="20"/>
-                <w:szCs w:val="20"/>
                 <w:lang w:val="en"/>
               </w:rPr>
             </w:pPr>
@@ -1532,13 +1573,12 @@
               <w:rPr>
                 <w:rFonts w:ascii="Times New Roman" w:hAnsi="Times New Roman"/>
                 <w:sz w:val="20"/>
-                <w:szCs w:val="20"/>
                 <w:lang w:val="en"/>
               </w:rPr>
               <w:t xml:space="preserve">Disconnect the lathe from power source if making repairs or servicing. </w:t>
             </w:r>
           </w:p>
-          <w:p wp14:noSpellErr="1" wp14:textId="19C2D233">
+          <w:p>
             <w:pPr>
               <w:pStyle w:val="Header"/>
               <w:numPr>
@@ -1554,7 +1594,6 @@
               <w:rPr>
                 <w:rFonts w:ascii="Times New Roman" w:hAnsi="Times New Roman"/>
                 <w:sz w:val="20"/>
-                <w:szCs w:val="20"/>
                 <w:lang w:val="en"/>
               </w:rPr>
             </w:pPr>
@@ -1562,13 +1601,12 @@
               <w:rPr>
                 <w:rFonts w:ascii="Times New Roman" w:hAnsi="Times New Roman"/>
                 <w:sz w:val="20"/>
-                <w:szCs w:val="20"/>
                 <w:lang w:val="en"/>
               </w:rPr>
               <w:t>When an operator has finished working on the lathe, and before leaving the lathe for any reason, the power must be shut off and the machine must come to a complete stop.</w:t>
             </w:r>
           </w:p>
-          <w:p wp14:textId="48795E63">
+          <w:p>
             <w:pPr>
               <w:pStyle w:val="Header"/>
               <w:numPr>
@@ -1583,23 +1621,39 @@
               <w:ind w:left="351"/>
               <w:rPr>
                 <w:sz w:val="20"/>
-                <w:szCs w:val="20"/>
                 <w:lang w:val="en"/>
               </w:rPr>
             </w:pPr>
             <w:r>
               <w:rPr>
-                <w:rFonts w:ascii="Times New Roman" w:hAnsi="Times New Roman" w:eastAsia="Times New Roman" w:cs="Times New Roman"/>
-                <w:sz w:val="20"/>
-                <w:szCs w:val="20"/>
-                <w:lang w:val="en"/>
-              </w:rPr>
-              <w:t>When sanding on the lathe, keep both hands on the front of the lathe. Never reach over the lathe while it is turning.</w:t>
+                <w:rFonts w:ascii="Times New Roman" w:hAnsi="Times New Roman"/>
+                <w:sz w:val="20"/>
+                <w:lang w:val="en"/>
+              </w:rPr>
+              <w:t xml:space="preserve">When </w:t>
+            </w:r>
+            <w:proofErr w:type="gramStart"/>
+            <w:r>
+              <w:rPr>
+                <w:rFonts w:ascii="Times New Roman" w:hAnsi="Times New Roman"/>
+                <w:sz w:val="20"/>
+                <w:lang w:val="en"/>
+              </w:rPr>
+              <w:t>sanding</w:t>
+            </w:r>
+            <w:proofErr w:type="gramEnd"/>
+            <w:r>
+              <w:rPr>
+                <w:rFonts w:ascii="Times New Roman" w:hAnsi="Times New Roman"/>
+                <w:sz w:val="20"/>
+                <w:lang w:val="en"/>
+              </w:rPr>
+              <w:t xml:space="preserve"> on the lathe, keep both hands on the front of the lathe. Never reach over the lathe while it is turning.</w:t>
             </w:r>
           </w:p>
         </w:tc>
       </w:tr>
-      <w:tr xmlns:wp14="http://schemas.microsoft.com/office/word/2010/wordml" wp14:textId="77777777">
+      <w:tr>
         <w:trPr>
           <w:trHeight w:val="576"/>
         </w:trPr>
@@ -1607,14 +1661,13 @@
           <w:tcPr>
             <w:tcW w:w="2340" w:type="dxa"/>
             <w:tcBorders>
-              <w:top w:val="single" w:color="000000" w:themeColor="text1" w:sz="7" w:space="0"/>
-              <w:left w:val="double" w:color="auto" w:sz="4" w:space="0"/>
-              <w:right w:val="single" w:color="000000" w:themeColor="text1" w:sz="8" w:space="0"/>
+              <w:top w:val="single" w:sz="7" w:space="0" w:color="000000" w:themeColor="text1"/>
+              <w:left w:val="double" w:sz="4" w:space="0" w:color="auto"/>
+              <w:right w:val="single" w:sz="8" w:space="0" w:color="000000" w:themeColor="text1"/>
             </w:tcBorders>
-            <w:tcMar/>
             <w:vAlign w:val="center"/>
           </w:tcPr>
-          <w:p wp14:textId="77777777">
+          <w:p>
             <w:pPr>
               <w:tabs>
                 <w:tab w:val="left" w:pos="0"/>
@@ -1660,14 +1713,13 @@
           <w:tcPr>
             <w:tcW w:w="8460" w:type="dxa"/>
             <w:tcBorders>
-              <w:top w:val="single" w:color="000000" w:themeColor="text1" w:sz="7" w:space="0"/>
-              <w:left w:val="single" w:color="000000" w:themeColor="text1" w:sz="8" w:space="0"/>
-              <w:right w:val="double" w:color="auto" w:sz="4" w:space="0"/>
+              <w:top w:val="single" w:sz="7" w:space="0" w:color="000000" w:themeColor="text1"/>
+              <w:left w:val="single" w:sz="8" w:space="0" w:color="000000" w:themeColor="text1"/>
+              <w:right w:val="double" w:sz="4" w:space="0" w:color="auto"/>
             </w:tcBorders>
-            <w:tcMar/>
             <w:vAlign w:val="center"/>
           </w:tcPr>
-          <w:p wp14:textId="619E772A">
+          <w:p>
             <w:pPr>
               <w:pStyle w:val="Header"/>
               <w:tabs>
@@ -1680,21 +1732,35 @@
               <w:rPr>
                 <w:rFonts w:ascii="Times New Roman" w:hAnsi="Times New Roman"/>
                 <w:sz w:val="20"/>
-                <w:szCs w:val="20"/>
               </w:rPr>
             </w:pPr>
             <w:r>
               <w:rPr>
                 <w:rFonts w:ascii="Times New Roman" w:hAnsi="Times New Roman"/>
                 <w:sz w:val="20"/>
-                <w:szCs w:val="20"/>
-              </w:rPr>
-              <w:t>Avoid waste material build up and clean as you go. Check the dust collection system and make sure it is properly maintained and material is removed frequently.</w:t>
+              </w:rPr>
+              <w:t xml:space="preserve">Avoid waste material build up and clean as you go. Check the dust collection system and make sure it is properly </w:t>
+            </w:r>
+            <w:proofErr w:type="gramStart"/>
+            <w:r>
+              <w:rPr>
+                <w:rFonts w:ascii="Times New Roman" w:hAnsi="Times New Roman"/>
+                <w:sz w:val="20"/>
+              </w:rPr>
+              <w:t>maintained</w:t>
+            </w:r>
+            <w:proofErr w:type="gramEnd"/>
+            <w:r>
+              <w:rPr>
+                <w:rFonts w:ascii="Times New Roman" w:hAnsi="Times New Roman"/>
+                <w:sz w:val="20"/>
+              </w:rPr>
+              <w:t xml:space="preserve"> and material is removed frequently.</w:t>
             </w:r>
           </w:p>
         </w:tc>
       </w:tr>
-      <w:tr xmlns:wp14="http://schemas.microsoft.com/office/word/2010/wordml" wp14:textId="77777777">
+      <w:tr>
         <w:trPr>
           <w:trHeight w:val="576"/>
         </w:trPr>
@@ -1703,14 +1769,13 @@
             <w:tcW w:w="10800" w:type="dxa"/>
             <w:gridSpan w:val="2"/>
             <w:tcBorders>
-              <w:top w:val="single" w:color="000000" w:themeColor="text1" w:sz="7" w:space="0"/>
-              <w:left w:val="double" w:color="auto" w:sz="4" w:space="0"/>
-              <w:bottom w:val="double" w:color="auto" w:sz="4" w:space="0"/>
-              <w:right w:val="double" w:color="auto" w:sz="4" w:space="0"/>
+              <w:top w:val="single" w:sz="7" w:space="0" w:color="000000" w:themeColor="text1"/>
+              <w:left w:val="double" w:sz="4" w:space="0" w:color="auto"/>
+              <w:bottom w:val="double" w:sz="4" w:space="0" w:color="auto"/>
+              <w:right w:val="double" w:sz="4" w:space="0" w:color="auto"/>
             </w:tcBorders>
-            <w:tcMar/>
           </w:tcPr>
-          <w:p wp14:textId="77777777">
+          <w:p>
             <w:pPr>
               <w:tabs>
                 <w:tab w:val="left" w:pos="6450"/>
@@ -1730,8 +1795,6 @@
               </w:rPr>
               <w:t xml:space="preserve">Author </w:t>
             </w:r>
-            <w:bookmarkStart w:name="_GoBack" w:id="0"/>
-            <w:bookmarkEnd w:id="0"/>
             <w:r>
               <w:rPr>
                 <w:rFonts w:ascii="Times New Roman" w:hAnsi="Times New Roman"/>
@@ -1747,26 +1810,19 @@
                 <w:sz w:val="20"/>
               </w:rPr>
               <w:tab/>
-            </w:r>
-            <w:r>
-              <w:rPr>
-                <w:rFonts w:ascii="Times New Roman" w:hAnsi="Times New Roman"/>
-                <w:color w:val="000000"/>
-                <w:sz w:val="20"/>
-              </w:rPr>
               <w:t xml:space="preserve">Date:                                     </w:t>
             </w:r>
           </w:p>
         </w:tc>
       </w:tr>
     </w:tbl>
-    <w:p xmlns:wp14="http://schemas.microsoft.com/office/word/2010/wordml" wp14:textId="77777777"/>
+    <w:p/>
     <w:sectPr>
-      <w:headerReference w:type="default" r:id="rId7"/>
-      <w:footerReference w:type="default" r:id="rId8"/>
-      <w:headerReference w:type="first" r:id="rId9"/>
-      <w:footerReference w:type="first" r:id="rId10"/>
-      <w:pgSz w:w="12240" w:h="15840" w:orient="portrait" w:code="1"/>
+      <w:headerReference w:type="default" r:id="rId10"/>
+      <w:footerReference w:type="default" r:id="rId11"/>
+      <w:headerReference w:type="first" r:id="rId12"/>
+      <w:footerReference w:type="first" r:id="rId13"/>
+      <w:pgSz w:w="12240" w:h="15840" w:code="1"/>
       <w:pgMar w:top="1440" w:right="1440" w:bottom="1440" w:left="1440" w:header="576" w:footer="432" w:gutter="0"/>
       <w:cols w:space="720"/>
       <w:docGrid w:linePitch="360"/>
@@ -1776,16 +1832,16 @@
 </file>
 
 <file path=word/endnotes.xml><?xml version="1.0" encoding="utf-8"?>
-<w:endnotes xmlns:wpc="http://schemas.microsoft.com/office/word/2010/wordprocessingCanvas" xmlns:mc="http://schemas.openxmlformats.org/markup-compatibility/2006" xmlns:o="urn:schemas-microsoft-com:office:office" xmlns:r="http://schemas.openxmlformats.org/officeDocument/2006/relationships" xmlns:m="http://schemas.openxmlformats.org/officeDocument/2006/math" xmlns:v="urn:schemas-microsoft-com:vml" xmlns:wp14="http://schemas.microsoft.com/office/word/2010/wordprocessingDrawing" xmlns:wp="http://schemas.openxmlformats.org/drawingml/2006/wordprocessingDrawing" xmlns:w10="urn:schemas-microsoft-com:office:word" xmlns:w="http://schemas.openxmlformats.org/wordprocessingml/2006/main" xmlns:w14="http://schemas.microsoft.com/office/word/2010/wordml" xmlns:w15="http://schemas.microsoft.com/office/word/2012/wordml" xmlns:wpg="http://schemas.microsoft.com/office/word/2010/wordprocessingGroup" xmlns:wpi="http://schemas.microsoft.com/office/word/2010/wordprocessingInk" xmlns:wne="http://schemas.microsoft.com/office/word/2006/wordml" xmlns:wps="http://schemas.microsoft.com/office/word/2010/wordprocessingShape" mc:Ignorable="w14 w15 wp14">
+<w:endnotes xmlns:wpc="http://schemas.microsoft.com/office/word/2010/wordprocessingCanvas" xmlns:cx="http://schemas.microsoft.com/office/drawing/2014/chartex" xmlns:cx1="http://schemas.microsoft.com/office/drawing/2015/9/8/chartex" xmlns:cx2="http://schemas.microsoft.com/office/drawing/2015/10/21/chartex" xmlns:cx3="http://schemas.microsoft.com/office/drawing/2016/5/9/chartex" xmlns:cx4="http://schemas.microsoft.com/office/drawing/2016/5/10/chartex" xmlns:cx5="http://schemas.microsoft.com/office/drawing/2016/5/11/chartex" xmlns:cx6="http://schemas.microsoft.com/office/drawing/2016/5/12/chartex" xmlns:cx7="http://schemas.microsoft.com/office/drawing/2016/5/13/chartex" xmlns:cx8="http://schemas.microsoft.com/office/drawing/2016/5/14/chartex" xmlns:mc="http://schemas.openxmlformats.org/markup-compatibility/2006" xmlns:aink="http://schemas.microsoft.com/office/drawing/2016/ink" xmlns:am3d="http://schemas.microsoft.com/office/drawing/2017/model3d" xmlns:o="urn:schemas-microsoft-com:office:office" xmlns:oel="http://schemas.microsoft.com/office/2019/extlst" xmlns:r="http://schemas.openxmlformats.org/officeDocument/2006/relationships" xmlns:m="http://schemas.openxmlformats.org/officeDocument/2006/math" xmlns:v="urn:schemas-microsoft-com:vml" xmlns:wp14="http://schemas.microsoft.com/office/word/2010/wordprocessingDrawing" xmlns:wp="http://schemas.openxmlformats.org/drawingml/2006/wordprocessingDrawing" xmlns:w10="urn:schemas-microsoft-com:office:word" xmlns:w="http://schemas.openxmlformats.org/wordprocessingml/2006/main" xmlns:w14="http://schemas.microsoft.com/office/word/2010/wordml" xmlns:w15="http://schemas.microsoft.com/office/word/2012/wordml" xmlns:w16cex="http://schemas.microsoft.com/office/word/2018/wordml/cex" xmlns:w16cid="http://schemas.microsoft.com/office/word/2016/wordml/cid" xmlns:w16="http://schemas.microsoft.com/office/word/2018/wordml" xmlns:w16du="http://schemas.microsoft.com/office/word/2023/wordml/word16du" xmlns:w16sdtdh="http://schemas.microsoft.com/office/word/2020/wordml/sdtdatahash" xmlns:w16se="http://schemas.microsoft.com/office/word/2015/wordml/symex" xmlns:wpg="http://schemas.microsoft.com/office/word/2010/wordprocessingGroup" xmlns:wpi="http://schemas.microsoft.com/office/word/2010/wordprocessingInk" xmlns:wne="http://schemas.microsoft.com/office/word/2006/wordml" xmlns:wps="http://schemas.microsoft.com/office/word/2010/wordprocessingShape" mc:Ignorable="w14 w15 w16se w16cid w16 w16cex w16sdtdh w16du wp14">
   <w:endnote w:type="separator" w:id="-1">
-    <w:p xmlns:wp14="http://schemas.microsoft.com/office/word/2010/wordml" wp14:textId="77777777">
+    <w:p>
       <w:r>
         <w:separator/>
       </w:r>
     </w:p>
   </w:endnote>
   <w:endnote w:type="continuationSeparator" w:id="0">
-    <w:p xmlns:wp14="http://schemas.microsoft.com/office/word/2010/wordml" wp14:textId="77777777">
+    <w:p>
       <w:r>
         <w:continuationSeparator/>
       </w:r>
@@ -1795,8 +1851,8 @@
 </file>
 
 <file path=word/footer1.xml><?xml version="1.0" encoding="utf-8"?>
-<w:ftr xmlns:wpc="http://schemas.microsoft.com/office/word/2010/wordprocessingCanvas" xmlns:mc="http://schemas.openxmlformats.org/markup-compatibility/2006" xmlns:o="urn:schemas-microsoft-com:office:office" xmlns:r="http://schemas.openxmlformats.org/officeDocument/2006/relationships" xmlns:m="http://schemas.openxmlformats.org/officeDocument/2006/math" xmlns:v="urn:schemas-microsoft-com:vml" xmlns:wp14="http://schemas.microsoft.com/office/word/2010/wordprocessingDrawing" xmlns:wp="http://schemas.openxmlformats.org/drawingml/2006/wordprocessingDrawing" xmlns:w10="urn:schemas-microsoft-com:office:word" xmlns:w="http://schemas.openxmlformats.org/wordprocessingml/2006/main" xmlns:w14="http://schemas.microsoft.com/office/word/2010/wordml" xmlns:w15="http://schemas.microsoft.com/office/word/2012/wordml" xmlns:wpg="http://schemas.microsoft.com/office/word/2010/wordprocessingGroup" xmlns:wpi="http://schemas.microsoft.com/office/word/2010/wordprocessingInk" xmlns:wne="http://schemas.microsoft.com/office/word/2006/wordml" xmlns:wps="http://schemas.microsoft.com/office/word/2010/wordprocessingShape" xmlns:a="http://schemas.openxmlformats.org/drawingml/2006/main" xmlns:pic="http://schemas.openxmlformats.org/drawingml/2006/picture" xmlns:a14="http://schemas.microsoft.com/office/drawing/2010/main" mc:Ignorable="w14 w15 wp14">
-  <w:p xmlns:wp14="http://schemas.microsoft.com/office/word/2010/wordml" wp14:textId="77777777">
+<w:ftr xmlns:wpc="http://schemas.microsoft.com/office/word/2010/wordprocessingCanvas" xmlns:cx="http://schemas.microsoft.com/office/drawing/2014/chartex" xmlns:cx1="http://schemas.microsoft.com/office/drawing/2015/9/8/chartex" xmlns:cx2="http://schemas.microsoft.com/office/drawing/2015/10/21/chartex" xmlns:cx3="http://schemas.microsoft.com/office/drawing/2016/5/9/chartex" xmlns:cx4="http://schemas.microsoft.com/office/drawing/2016/5/10/chartex" xmlns:cx5="http://schemas.microsoft.com/office/drawing/2016/5/11/chartex" xmlns:cx6="http://schemas.microsoft.com/office/drawing/2016/5/12/chartex" xmlns:cx7="http://schemas.microsoft.com/office/drawing/2016/5/13/chartex" xmlns:cx8="http://schemas.microsoft.com/office/drawing/2016/5/14/chartex" xmlns:mc="http://schemas.openxmlformats.org/markup-compatibility/2006" xmlns:aink="http://schemas.microsoft.com/office/drawing/2016/ink" xmlns:am3d="http://schemas.microsoft.com/office/drawing/2017/model3d" xmlns:o="urn:schemas-microsoft-com:office:office" xmlns:oel="http://schemas.microsoft.com/office/2019/extlst" xmlns:r="http://schemas.openxmlformats.org/officeDocument/2006/relationships" xmlns:m="http://schemas.openxmlformats.org/officeDocument/2006/math" xmlns:v="urn:schemas-microsoft-com:vml" xmlns:wp14="http://schemas.microsoft.com/office/word/2010/wordprocessingDrawing" xmlns:wp="http://schemas.openxmlformats.org/drawingml/2006/wordprocessingDrawing" xmlns:w10="urn:schemas-microsoft-com:office:word" xmlns:w="http://schemas.openxmlformats.org/wordprocessingml/2006/main" xmlns:w14="http://schemas.microsoft.com/office/word/2010/wordml" xmlns:w15="http://schemas.microsoft.com/office/word/2012/wordml" xmlns:w16cex="http://schemas.microsoft.com/office/word/2018/wordml/cex" xmlns:w16cid="http://schemas.microsoft.com/office/word/2016/wordml/cid" xmlns:w16="http://schemas.microsoft.com/office/word/2018/wordml" xmlns:w16du="http://schemas.microsoft.com/office/word/2023/wordml/word16du" xmlns:w16sdtdh="http://schemas.microsoft.com/office/word/2020/wordml/sdtdatahash" xmlns:w16se="http://schemas.microsoft.com/office/word/2015/wordml/symex" xmlns:wpg="http://schemas.microsoft.com/office/word/2010/wordprocessingGroup" xmlns:wpi="http://schemas.microsoft.com/office/word/2010/wordprocessingInk" xmlns:wne="http://schemas.microsoft.com/office/word/2006/wordml" xmlns:wps="http://schemas.microsoft.com/office/word/2010/wordprocessingShape" mc:Ignorable="w14 w15 w16se w16cid w16 w16cex w16sdtdh w16du wp14">
+  <w:p>
     <w:pPr>
       <w:pStyle w:val="Footer"/>
       <w:ind w:left="-720"/>
@@ -1856,7 +1912,7 @@
         <w:noProof/>
       </w:rPr>
       <w:drawing>
-        <wp:inline xmlns:wp14="http://schemas.microsoft.com/office/word/2010/wordprocessingDrawing" distT="0" distB="0" distL="0" distR="0" wp14:anchorId="6E3D8E49" wp14:editId="4A888586">
+        <wp:inline distT="0" distB="0" distL="0" distR="0" wp14:anchorId="6E3D8E49" wp14:editId="4A888586">
           <wp:extent cx="1642745" cy="177800"/>
           <wp:effectExtent l="0" t="0" r="0" b="0"/>
           <wp:docPr id="3" name="Picture 3"/>
@@ -1905,7 +1961,7 @@
       </w:drawing>
     </w:r>
   </w:p>
-  <w:p xmlns:wp14="http://schemas.microsoft.com/office/word/2010/wordml" wp14:textId="77777777">
+  <w:p>
     <w:pPr>
       <w:pStyle w:val="Footer"/>
     </w:pPr>
@@ -1914,8 +1970,8 @@
 </file>
 
 <file path=word/footer2.xml><?xml version="1.0" encoding="utf-8"?>
-<w:ftr xmlns:wpc="http://schemas.microsoft.com/office/word/2010/wordprocessingCanvas" xmlns:mc="http://schemas.openxmlformats.org/markup-compatibility/2006" xmlns:o="urn:schemas-microsoft-com:office:office" xmlns:r="http://schemas.openxmlformats.org/officeDocument/2006/relationships" xmlns:m="http://schemas.openxmlformats.org/officeDocument/2006/math" xmlns:v="urn:schemas-microsoft-com:vml" xmlns:wp14="http://schemas.microsoft.com/office/word/2010/wordprocessingDrawing" xmlns:wp="http://schemas.openxmlformats.org/drawingml/2006/wordprocessingDrawing" xmlns:w10="urn:schemas-microsoft-com:office:word" xmlns:w="http://schemas.openxmlformats.org/wordprocessingml/2006/main" xmlns:w14="http://schemas.microsoft.com/office/word/2010/wordml" xmlns:w15="http://schemas.microsoft.com/office/word/2012/wordml" xmlns:wpg="http://schemas.microsoft.com/office/word/2010/wordprocessingGroup" xmlns:wpi="http://schemas.microsoft.com/office/word/2010/wordprocessingInk" xmlns:wne="http://schemas.microsoft.com/office/word/2006/wordml" xmlns:wps="http://schemas.microsoft.com/office/word/2010/wordprocessingShape" xmlns:a="http://schemas.openxmlformats.org/drawingml/2006/main" xmlns:pic="http://schemas.openxmlformats.org/drawingml/2006/picture" xmlns:a14="http://schemas.microsoft.com/office/drawing/2010/main" mc:Ignorable="w14 w15 wp14">
-  <w:p xmlns:wp14="http://schemas.microsoft.com/office/word/2010/wordml" wp14:textId="77777777">
+<w:ftr xmlns:wpc="http://schemas.microsoft.com/office/word/2010/wordprocessingCanvas" xmlns:cx="http://schemas.microsoft.com/office/drawing/2014/chartex" xmlns:cx1="http://schemas.microsoft.com/office/drawing/2015/9/8/chartex" xmlns:cx2="http://schemas.microsoft.com/office/drawing/2015/10/21/chartex" xmlns:cx3="http://schemas.microsoft.com/office/drawing/2016/5/9/chartex" xmlns:cx4="http://schemas.microsoft.com/office/drawing/2016/5/10/chartex" xmlns:cx5="http://schemas.microsoft.com/office/drawing/2016/5/11/chartex" xmlns:cx6="http://schemas.microsoft.com/office/drawing/2016/5/12/chartex" xmlns:cx7="http://schemas.microsoft.com/office/drawing/2016/5/13/chartex" xmlns:cx8="http://schemas.microsoft.com/office/drawing/2016/5/14/chartex" xmlns:mc="http://schemas.openxmlformats.org/markup-compatibility/2006" xmlns:aink="http://schemas.microsoft.com/office/drawing/2016/ink" xmlns:am3d="http://schemas.microsoft.com/office/drawing/2017/model3d" xmlns:o="urn:schemas-microsoft-com:office:office" xmlns:oel="http://schemas.microsoft.com/office/2019/extlst" xmlns:r="http://schemas.openxmlformats.org/officeDocument/2006/relationships" xmlns:m="http://schemas.openxmlformats.org/officeDocument/2006/math" xmlns:v="urn:schemas-microsoft-com:vml" xmlns:wp14="http://schemas.microsoft.com/office/word/2010/wordprocessingDrawing" xmlns:wp="http://schemas.openxmlformats.org/drawingml/2006/wordprocessingDrawing" xmlns:w10="urn:schemas-microsoft-com:office:word" xmlns:w="http://schemas.openxmlformats.org/wordprocessingml/2006/main" xmlns:w14="http://schemas.microsoft.com/office/word/2010/wordml" xmlns:w15="http://schemas.microsoft.com/office/word/2012/wordml" xmlns:w16cex="http://schemas.microsoft.com/office/word/2018/wordml/cex" xmlns:w16cid="http://schemas.microsoft.com/office/word/2016/wordml/cid" xmlns:w16="http://schemas.microsoft.com/office/word/2018/wordml" xmlns:w16du="http://schemas.microsoft.com/office/word/2023/wordml/word16du" xmlns:w16sdtdh="http://schemas.microsoft.com/office/word/2020/wordml/sdtdatahash" xmlns:w16se="http://schemas.microsoft.com/office/word/2015/wordml/symex" xmlns:wpg="http://schemas.microsoft.com/office/word/2010/wordprocessingGroup" xmlns:wpi="http://schemas.microsoft.com/office/word/2010/wordprocessingInk" xmlns:wne="http://schemas.microsoft.com/office/word/2006/wordml" xmlns:wps="http://schemas.microsoft.com/office/word/2010/wordprocessingShape" mc:Ignorable="w14 w15 w16se w16cid w16 w16cex w16sdtdh w16du wp14">
+  <w:p>
     <w:pPr>
       <w:pStyle w:val="Footer"/>
       <w:ind w:left="-720"/>
@@ -1975,7 +2031,7 @@
         <w:noProof/>
       </w:rPr>
       <w:drawing>
-        <wp:inline xmlns:wp14="http://schemas.microsoft.com/office/word/2010/wordprocessingDrawing" distT="0" distB="0" distL="0" distR="0" wp14:anchorId="1E4A82FE" wp14:editId="7777777">
+        <wp:inline distT="0" distB="0" distL="0" distR="0" wp14:anchorId="1E4A82FE" wp14:editId="07777777">
           <wp:extent cx="1642745" cy="177800"/>
           <wp:effectExtent l="0" t="0" r="0" b="0"/>
           <wp:docPr id="2" name="Picture 2"/>
@@ -2024,7 +2080,7 @@
       </w:drawing>
     </w:r>
   </w:p>
-  <w:p xmlns:wp14="http://schemas.microsoft.com/office/word/2010/wordml" wp14:textId="77777777">
+  <w:p>
     <w:pPr>
       <w:pStyle w:val="Footer"/>
     </w:pPr>
@@ -2033,16 +2089,16 @@
 </file>
 
 <file path=word/footnotes.xml><?xml version="1.0" encoding="utf-8"?>
-<w:footnotes xmlns:wpc="http://schemas.microsoft.com/office/word/2010/wordprocessingCanvas" xmlns:mc="http://schemas.openxmlformats.org/markup-compatibility/2006" xmlns:o="urn:schemas-microsoft-com:office:office" xmlns:r="http://schemas.openxmlformats.org/officeDocument/2006/relationships" xmlns:m="http://schemas.openxmlformats.org/officeDocument/2006/math" xmlns:v="urn:schemas-microsoft-com:vml" xmlns:wp14="http://schemas.microsoft.com/office/word/2010/wordprocessingDrawing" xmlns:wp="http://schemas.openxmlformats.org/drawingml/2006/wordprocessingDrawing" xmlns:w10="urn:schemas-microsoft-com:office:word" xmlns:w="http://schemas.openxmlformats.org/wordprocessingml/2006/main" xmlns:w14="http://schemas.microsoft.com/office/word/2010/wordml" xmlns:w15="http://schemas.microsoft.com/office/word/2012/wordml" xmlns:wpg="http://schemas.microsoft.com/office/word/2010/wordprocessingGroup" xmlns:wpi="http://schemas.microsoft.com/office/word/2010/wordprocessingInk" xmlns:wne="http://schemas.microsoft.com/office/word/2006/wordml" xmlns:wps="http://schemas.microsoft.com/office/word/2010/wordprocessingShape" mc:Ignorable="w14 w15 wp14">
+<w:footnotes xmlns:wpc="http://schemas.microsoft.com/office/word/2010/wordprocessingCanvas" xmlns:cx="http://schemas.microsoft.com/office/drawing/2014/chartex" xmlns:cx1="http://schemas.microsoft.com/office/drawing/2015/9/8/chartex" xmlns:cx2="http://schemas.microsoft.com/office/drawing/2015/10/21/chartex" xmlns:cx3="http://schemas.microsoft.com/office/drawing/2016/5/9/chartex" xmlns:cx4="http://schemas.microsoft.com/office/drawing/2016/5/10/chartex" xmlns:cx5="http://schemas.microsoft.com/office/drawing/2016/5/11/chartex" xmlns:cx6="http://schemas.microsoft.com/office/drawing/2016/5/12/chartex" xmlns:cx7="http://schemas.microsoft.com/office/drawing/2016/5/13/chartex" xmlns:cx8="http://schemas.microsoft.com/office/drawing/2016/5/14/chartex" xmlns:mc="http://schemas.openxmlformats.org/markup-compatibility/2006" xmlns:aink="http://schemas.microsoft.com/office/drawing/2016/ink" xmlns:am3d="http://schemas.microsoft.com/office/drawing/2017/model3d" xmlns:o="urn:schemas-microsoft-com:office:office" xmlns:oel="http://schemas.microsoft.com/office/2019/extlst" xmlns:r="http://schemas.openxmlformats.org/officeDocument/2006/relationships" xmlns:m="http://schemas.openxmlformats.org/officeDocument/2006/math" xmlns:v="urn:schemas-microsoft-com:vml" xmlns:wp14="http://schemas.microsoft.com/office/word/2010/wordprocessingDrawing" xmlns:wp="http://schemas.openxmlformats.org/drawingml/2006/wordprocessingDrawing" xmlns:w10="urn:schemas-microsoft-com:office:word" xmlns:w="http://schemas.openxmlformats.org/wordprocessingml/2006/main" xmlns:w14="http://schemas.microsoft.com/office/word/2010/wordml" xmlns:w15="http://schemas.microsoft.com/office/word/2012/wordml" xmlns:w16cex="http://schemas.microsoft.com/office/word/2018/wordml/cex" xmlns:w16cid="http://schemas.microsoft.com/office/word/2016/wordml/cid" xmlns:w16="http://schemas.microsoft.com/office/word/2018/wordml" xmlns:w16du="http://schemas.microsoft.com/office/word/2023/wordml/word16du" xmlns:w16sdtdh="http://schemas.microsoft.com/office/word/2020/wordml/sdtdatahash" xmlns:w16se="http://schemas.microsoft.com/office/word/2015/wordml/symex" xmlns:wpg="http://schemas.microsoft.com/office/word/2010/wordprocessingGroup" xmlns:wpi="http://schemas.microsoft.com/office/word/2010/wordprocessingInk" xmlns:wne="http://schemas.microsoft.com/office/word/2006/wordml" xmlns:wps="http://schemas.microsoft.com/office/word/2010/wordprocessingShape" mc:Ignorable="w14 w15 w16se w16cid w16 w16cex w16sdtdh w16du wp14">
   <w:footnote w:type="separator" w:id="-1">
-    <w:p xmlns:wp14="http://schemas.microsoft.com/office/word/2010/wordml" wp14:textId="77777777">
+    <w:p>
       <w:r>
         <w:separator/>
       </w:r>
     </w:p>
   </w:footnote>
   <w:footnote w:type="continuationSeparator" w:id="0">
-    <w:p xmlns:wp14="http://schemas.microsoft.com/office/word/2010/wordml" wp14:textId="77777777">
+    <w:p>
       <w:r>
         <w:continuationSeparator/>
       </w:r>
@@ -2052,8 +2108,8 @@
 </file>
 
 <file path=word/header1.xml><?xml version="1.0" encoding="utf-8"?>
-<w:hdr xmlns:wpc="http://schemas.microsoft.com/office/word/2010/wordprocessingCanvas" xmlns:mc="http://schemas.openxmlformats.org/markup-compatibility/2006" xmlns:o="urn:schemas-microsoft-com:office:office" xmlns:r="http://schemas.openxmlformats.org/officeDocument/2006/relationships" xmlns:m="http://schemas.openxmlformats.org/officeDocument/2006/math" xmlns:v="urn:schemas-microsoft-com:vml" xmlns:wp14="http://schemas.microsoft.com/office/word/2010/wordprocessingDrawing" xmlns:wp="http://schemas.openxmlformats.org/drawingml/2006/wordprocessingDrawing" xmlns:w10="urn:schemas-microsoft-com:office:word" xmlns:w="http://schemas.openxmlformats.org/wordprocessingml/2006/main" xmlns:w14="http://schemas.microsoft.com/office/word/2010/wordml" xmlns:w15="http://schemas.microsoft.com/office/word/2012/wordml" xmlns:wpg="http://schemas.microsoft.com/office/word/2010/wordprocessingGroup" xmlns:wpi="http://schemas.microsoft.com/office/word/2010/wordprocessingInk" xmlns:wne="http://schemas.microsoft.com/office/word/2006/wordml" xmlns:wps="http://schemas.microsoft.com/office/word/2010/wordprocessingShape" mc:Ignorable="w14 w15 wp14">
-  <w:p xmlns:wp14="http://schemas.microsoft.com/office/word/2010/wordml" wp14:textId="77777777">
+<w:hdr xmlns:wpc="http://schemas.microsoft.com/office/word/2010/wordprocessingCanvas" xmlns:cx="http://schemas.microsoft.com/office/drawing/2014/chartex" xmlns:cx1="http://schemas.microsoft.com/office/drawing/2015/9/8/chartex" xmlns:cx2="http://schemas.microsoft.com/office/drawing/2015/10/21/chartex" xmlns:cx3="http://schemas.microsoft.com/office/drawing/2016/5/9/chartex" xmlns:cx4="http://schemas.microsoft.com/office/drawing/2016/5/10/chartex" xmlns:cx5="http://schemas.microsoft.com/office/drawing/2016/5/11/chartex" xmlns:cx6="http://schemas.microsoft.com/office/drawing/2016/5/12/chartex" xmlns:cx7="http://schemas.microsoft.com/office/drawing/2016/5/13/chartex" xmlns:cx8="http://schemas.microsoft.com/office/drawing/2016/5/14/chartex" xmlns:mc="http://schemas.openxmlformats.org/markup-compatibility/2006" xmlns:aink="http://schemas.microsoft.com/office/drawing/2016/ink" xmlns:am3d="http://schemas.microsoft.com/office/drawing/2017/model3d" xmlns:o="urn:schemas-microsoft-com:office:office" xmlns:oel="http://schemas.microsoft.com/office/2019/extlst" xmlns:r="http://schemas.openxmlformats.org/officeDocument/2006/relationships" xmlns:m="http://schemas.openxmlformats.org/officeDocument/2006/math" xmlns:v="urn:schemas-microsoft-com:vml" xmlns:wp14="http://schemas.microsoft.com/office/word/2010/wordprocessingDrawing" xmlns:wp="http://schemas.openxmlformats.org/drawingml/2006/wordprocessingDrawing" xmlns:w10="urn:schemas-microsoft-com:office:word" xmlns:w="http://schemas.openxmlformats.org/wordprocessingml/2006/main" xmlns:w14="http://schemas.microsoft.com/office/word/2010/wordml" xmlns:w15="http://schemas.microsoft.com/office/word/2012/wordml" xmlns:w16cex="http://schemas.microsoft.com/office/word/2018/wordml/cex" xmlns:w16cid="http://schemas.microsoft.com/office/word/2016/wordml/cid" xmlns:w16="http://schemas.microsoft.com/office/word/2018/wordml" xmlns:w16du="http://schemas.microsoft.com/office/word/2023/wordml/word16du" xmlns:w16sdtdh="http://schemas.microsoft.com/office/word/2020/wordml/sdtdatahash" xmlns:w16se="http://schemas.microsoft.com/office/word/2015/wordml/symex" xmlns:wpg="http://schemas.microsoft.com/office/word/2010/wordprocessingGroup" xmlns:wpi="http://schemas.microsoft.com/office/word/2010/wordprocessingInk" xmlns:wne="http://schemas.microsoft.com/office/word/2006/wordml" xmlns:wps="http://schemas.microsoft.com/office/word/2010/wordprocessingShape" mc:Ignorable="w14 w15 w16se w16cid w16 w16cex w16sdtdh w16du wp14">
+  <w:p>
     <w:pPr>
       <w:pStyle w:val="Header"/>
       <w:jc w:val="center"/>
@@ -2074,10 +2130,17 @@
         <w:b/>
         <w:sz w:val="32"/>
       </w:rPr>
+      <w:t xml:space="preserve">Metal </w:t>
+    </w:r>
+    <w:r>
+      <w:rPr>
+        <w:b/>
+        <w:sz w:val="32"/>
+      </w:rPr>
       <w:t>Lathe</w:t>
     </w:r>
   </w:p>
-  <w:p xmlns:wp14="http://schemas.microsoft.com/office/word/2010/wordml" wp14:textId="77777777">
+  <w:p>
     <w:pPr>
       <w:pStyle w:val="Header"/>
       <w:jc w:val="center"/>
@@ -2098,10 +2161,10 @@
         <w:b/>
         <w:sz w:val="32"/>
       </w:rPr>
-      <w:t>{Department/Shop}</w:t>
+      <w:t>Prototyping Lab at GIX</w:t>
     </w:r>
   </w:p>
-  <w:p xmlns:wp14="http://schemas.microsoft.com/office/word/2010/wordml" wp14:textId="77777777">
+  <w:p>
     <w:pPr>
       <w:pStyle w:val="Header"/>
     </w:pPr>
@@ -2110,8 +2173,8 @@
 </file>
 
 <file path=word/header2.xml><?xml version="1.0" encoding="utf-8"?>
-<w:hdr xmlns:wpc="http://schemas.microsoft.com/office/word/2010/wordprocessingCanvas" xmlns:mc="http://schemas.openxmlformats.org/markup-compatibility/2006" xmlns:o="urn:schemas-microsoft-com:office:office" xmlns:r="http://schemas.openxmlformats.org/officeDocument/2006/relationships" xmlns:m="http://schemas.openxmlformats.org/officeDocument/2006/math" xmlns:v="urn:schemas-microsoft-com:vml" xmlns:wp14="http://schemas.microsoft.com/office/word/2010/wordprocessingDrawing" xmlns:wp="http://schemas.openxmlformats.org/drawingml/2006/wordprocessingDrawing" xmlns:w10="urn:schemas-microsoft-com:office:word" xmlns:w="http://schemas.openxmlformats.org/wordprocessingml/2006/main" xmlns:w14="http://schemas.microsoft.com/office/word/2010/wordml" xmlns:w15="http://schemas.microsoft.com/office/word/2012/wordml" xmlns:wpg="http://schemas.microsoft.com/office/word/2010/wordprocessingGroup" xmlns:wpi="http://schemas.microsoft.com/office/word/2010/wordprocessingInk" xmlns:wne="http://schemas.microsoft.com/office/word/2006/wordml" xmlns:wps="http://schemas.microsoft.com/office/word/2010/wordprocessingShape" mc:Ignorable="w14 w15 wp14">
-  <w:p xmlns:wp14="http://schemas.microsoft.com/office/word/2010/wordml" wp14:textId="77777777">
+<w:hdr xmlns:wpc="http://schemas.microsoft.com/office/word/2010/wordprocessingCanvas" xmlns:cx="http://schemas.microsoft.com/office/drawing/2014/chartex" xmlns:cx1="http://schemas.microsoft.com/office/drawing/2015/9/8/chartex" xmlns:cx2="http://schemas.microsoft.com/office/drawing/2015/10/21/chartex" xmlns:cx3="http://schemas.microsoft.com/office/drawing/2016/5/9/chartex" xmlns:cx4="http://schemas.microsoft.com/office/drawing/2016/5/10/chartex" xmlns:cx5="http://schemas.microsoft.com/office/drawing/2016/5/11/chartex" xmlns:cx6="http://schemas.microsoft.com/office/drawing/2016/5/12/chartex" xmlns:cx7="http://schemas.microsoft.com/office/drawing/2016/5/13/chartex" xmlns:cx8="http://schemas.microsoft.com/office/drawing/2016/5/14/chartex" xmlns:mc="http://schemas.openxmlformats.org/markup-compatibility/2006" xmlns:aink="http://schemas.microsoft.com/office/drawing/2016/ink" xmlns:am3d="http://schemas.microsoft.com/office/drawing/2017/model3d" xmlns:o="urn:schemas-microsoft-com:office:office" xmlns:oel="http://schemas.microsoft.com/office/2019/extlst" xmlns:r="http://schemas.openxmlformats.org/officeDocument/2006/relationships" xmlns:m="http://schemas.openxmlformats.org/officeDocument/2006/math" xmlns:v="urn:schemas-microsoft-com:vml" xmlns:wp14="http://schemas.microsoft.com/office/word/2010/wordprocessingDrawing" xmlns:wp="http://schemas.openxmlformats.org/drawingml/2006/wordprocessingDrawing" xmlns:w10="urn:schemas-microsoft-com:office:word" xmlns:w="http://schemas.openxmlformats.org/wordprocessingml/2006/main" xmlns:w14="http://schemas.microsoft.com/office/word/2010/wordml" xmlns:w15="http://schemas.microsoft.com/office/word/2012/wordml" xmlns:w16cex="http://schemas.microsoft.com/office/word/2018/wordml/cex" xmlns:w16cid="http://schemas.microsoft.com/office/word/2016/wordml/cid" xmlns:w16="http://schemas.microsoft.com/office/word/2018/wordml" xmlns:w16du="http://schemas.microsoft.com/office/word/2023/wordml/word16du" xmlns:w16sdtdh="http://schemas.microsoft.com/office/word/2020/wordml/sdtdatahash" xmlns:w16se="http://schemas.microsoft.com/office/word/2015/wordml/symex" xmlns:wpg="http://schemas.microsoft.com/office/word/2010/wordprocessingGroup" xmlns:wpi="http://schemas.microsoft.com/office/word/2010/wordprocessingInk" xmlns:wne="http://schemas.microsoft.com/office/word/2006/wordml" xmlns:wps="http://schemas.microsoft.com/office/word/2010/wordprocessingShape" mc:Ignorable="w14 w15 w16se w16cid w16 w16cex w16sdtdh w16du wp14">
+  <w:p>
     <w:pPr>
       <w:pStyle w:val="Header"/>
       <w:jc w:val="center"/>
@@ -2146,8 +2209,8 @@
 </file>
 
 <file path=word/numbering.xml><?xml version="1.0" encoding="utf-8"?>
-<w:numbering xmlns:wpc="http://schemas.microsoft.com/office/word/2010/wordprocessingCanvas" xmlns:mc="http://schemas.openxmlformats.org/markup-compatibility/2006" xmlns:o="urn:schemas-microsoft-com:office:office" xmlns:r="http://schemas.openxmlformats.org/officeDocument/2006/relationships" xmlns:m="http://schemas.openxmlformats.org/officeDocument/2006/math" xmlns:v="urn:schemas-microsoft-com:vml" xmlns:wp14="http://schemas.microsoft.com/office/word/2010/wordprocessingDrawing" xmlns:wp="http://schemas.openxmlformats.org/drawingml/2006/wordprocessingDrawing" xmlns:w10="urn:schemas-microsoft-com:office:word" xmlns:w="http://schemas.openxmlformats.org/wordprocessingml/2006/main" xmlns:w14="http://schemas.microsoft.com/office/word/2010/wordml" xmlns:w15="http://schemas.microsoft.com/office/word/2012/wordml" xmlns:wpg="http://schemas.microsoft.com/office/word/2010/wordprocessingGroup" xmlns:wpi="http://schemas.microsoft.com/office/word/2010/wordprocessingInk" xmlns:wne="http://schemas.microsoft.com/office/word/2006/wordml" xmlns:wps="http://schemas.microsoft.com/office/word/2010/wordprocessingShape" mc:Ignorable="w14 w15 wp14">
-  <w:abstractNum w:abstractNumId="0">
+<w:numbering xmlns:wpc="http://schemas.microsoft.com/office/word/2010/wordprocessingCanvas" xmlns:cx="http://schemas.microsoft.com/office/drawing/2014/chartex" xmlns:cx1="http://schemas.microsoft.com/office/drawing/2015/9/8/chartex" xmlns:cx2="http://schemas.microsoft.com/office/drawing/2015/10/21/chartex" xmlns:cx3="http://schemas.microsoft.com/office/drawing/2016/5/9/chartex" xmlns:cx4="http://schemas.microsoft.com/office/drawing/2016/5/10/chartex" xmlns:cx5="http://schemas.microsoft.com/office/drawing/2016/5/11/chartex" xmlns:cx6="http://schemas.microsoft.com/office/drawing/2016/5/12/chartex" xmlns:cx7="http://schemas.microsoft.com/office/drawing/2016/5/13/chartex" xmlns:cx8="http://schemas.microsoft.com/office/drawing/2016/5/14/chartex" xmlns:mc="http://schemas.openxmlformats.org/markup-compatibility/2006" xmlns:aink="http://schemas.microsoft.com/office/drawing/2016/ink" xmlns:am3d="http://schemas.microsoft.com/office/drawing/2017/model3d" xmlns:o="urn:schemas-microsoft-com:office:office" xmlns:oel="http://schemas.microsoft.com/office/2019/extlst" xmlns:r="http://schemas.openxmlformats.org/officeDocument/2006/relationships" xmlns:m="http://schemas.openxmlformats.org/officeDocument/2006/math" xmlns:v="urn:schemas-microsoft-com:vml" xmlns:wp14="http://schemas.microsoft.com/office/word/2010/wordprocessingDrawing" xmlns:wp="http://schemas.openxmlformats.org/drawingml/2006/wordprocessingDrawing" xmlns:w10="urn:schemas-microsoft-com:office:word" xmlns:w="http://schemas.openxmlformats.org/wordprocessingml/2006/main" xmlns:w14="http://schemas.microsoft.com/office/word/2010/wordml" xmlns:w15="http://schemas.microsoft.com/office/word/2012/wordml" xmlns:w16cex="http://schemas.microsoft.com/office/word/2018/wordml/cex" xmlns:w16cid="http://schemas.microsoft.com/office/word/2016/wordml/cid" xmlns:w16="http://schemas.microsoft.com/office/word/2018/wordml" xmlns:w16du="http://schemas.microsoft.com/office/word/2023/wordml/word16du" xmlns:w16sdtdh="http://schemas.microsoft.com/office/word/2020/wordml/sdtdatahash" xmlns:w16se="http://schemas.microsoft.com/office/word/2015/wordml/symex" xmlns:wpg="http://schemas.microsoft.com/office/word/2010/wordprocessingGroup" xmlns:wpi="http://schemas.microsoft.com/office/word/2010/wordprocessingInk" xmlns:wne="http://schemas.microsoft.com/office/word/2006/wordml" xmlns:wps="http://schemas.microsoft.com/office/word/2010/wordprocessingShape" mc:Ignorable="w14 w15 w16se w16cid w16 w16cex w16sdtdh w16du wp14">
+  <w:abstractNum w:abstractNumId="0" w15:restartNumberingAfterBreak="0">
     <w:nsid w:val="07C422D4"/>
     <w:multiLevelType w:val="multilevel"/>
     <w:tmpl w:val="D3EA3DB2"/>
@@ -2163,7 +2226,7 @@
         <w:ind w:left="720" w:hanging="360"/>
       </w:pPr>
       <w:rPr>
-        <w:rFonts w:hint="default" w:ascii="Symbol" w:hAnsi="Symbol"/>
+        <w:rFonts w:ascii="Symbol" w:hAnsi="Symbol" w:hint="default"/>
         <w:sz w:val="20"/>
       </w:rPr>
     </w:lvl>
@@ -2179,7 +2242,7 @@
         <w:ind w:left="1440" w:hanging="360"/>
       </w:pPr>
       <w:rPr>
-        <w:rFonts w:hint="default" w:ascii="Courier New" w:hAnsi="Courier New"/>
+        <w:rFonts w:ascii="Courier New" w:hAnsi="Courier New" w:hint="default"/>
         <w:sz w:val="20"/>
       </w:rPr>
     </w:lvl>
@@ -2195,7 +2258,7 @@
         <w:ind w:left="2160" w:hanging="360"/>
       </w:pPr>
       <w:rPr>
-        <w:rFonts w:hint="default" w:ascii="Wingdings" w:hAnsi="Wingdings"/>
+        <w:rFonts w:ascii="Wingdings" w:hAnsi="Wingdings" w:hint="default"/>
         <w:sz w:val="20"/>
       </w:rPr>
     </w:lvl>
@@ -2211,7 +2274,7 @@
         <w:ind w:left="2880" w:hanging="360"/>
       </w:pPr>
       <w:rPr>
-        <w:rFonts w:hint="default" w:ascii="Wingdings" w:hAnsi="Wingdings"/>
+        <w:rFonts w:ascii="Wingdings" w:hAnsi="Wingdings" w:hint="default"/>
         <w:sz w:val="20"/>
       </w:rPr>
     </w:lvl>
@@ -2227,7 +2290,7 @@
         <w:ind w:left="3600" w:hanging="360"/>
       </w:pPr>
       <w:rPr>
-        <w:rFonts w:hint="default" w:ascii="Wingdings" w:hAnsi="Wingdings"/>
+        <w:rFonts w:ascii="Wingdings" w:hAnsi="Wingdings" w:hint="default"/>
         <w:sz w:val="20"/>
       </w:rPr>
     </w:lvl>
@@ -2243,7 +2306,7 @@
         <w:ind w:left="4320" w:hanging="360"/>
       </w:pPr>
       <w:rPr>
-        <w:rFonts w:hint="default" w:ascii="Wingdings" w:hAnsi="Wingdings"/>
+        <w:rFonts w:ascii="Wingdings" w:hAnsi="Wingdings" w:hint="default"/>
         <w:sz w:val="20"/>
       </w:rPr>
     </w:lvl>
@@ -2259,7 +2322,7 @@
         <w:ind w:left="5040" w:hanging="360"/>
       </w:pPr>
       <w:rPr>
-        <w:rFonts w:hint="default" w:ascii="Wingdings" w:hAnsi="Wingdings"/>
+        <w:rFonts w:ascii="Wingdings" w:hAnsi="Wingdings" w:hint="default"/>
         <w:sz w:val="20"/>
       </w:rPr>
     </w:lvl>
@@ -2275,7 +2338,7 @@
         <w:ind w:left="5760" w:hanging="360"/>
       </w:pPr>
       <w:rPr>
-        <w:rFonts w:hint="default" w:ascii="Wingdings" w:hAnsi="Wingdings"/>
+        <w:rFonts w:ascii="Wingdings" w:hAnsi="Wingdings" w:hint="default"/>
         <w:sz w:val="20"/>
       </w:rPr>
     </w:lvl>
@@ -2291,12 +2354,12 @@
         <w:ind w:left="6480" w:hanging="360"/>
       </w:pPr>
       <w:rPr>
-        <w:rFonts w:hint="default" w:ascii="Wingdings" w:hAnsi="Wingdings"/>
+        <w:rFonts w:ascii="Wingdings" w:hAnsi="Wingdings" w:hint="default"/>
         <w:sz w:val="20"/>
       </w:rPr>
     </w:lvl>
   </w:abstractNum>
-  <w:abstractNum w:abstractNumId="1">
+  <w:abstractNum w:abstractNumId="1" w15:restartNumberingAfterBreak="0">
     <w:nsid w:val="0E0B761B"/>
     <w:multiLevelType w:val="multilevel"/>
     <w:tmpl w:val="803E6E8A"/>
@@ -2312,7 +2375,7 @@
         <w:ind w:left="720" w:hanging="360"/>
       </w:pPr>
       <w:rPr>
-        <w:rFonts w:hint="default" w:ascii="Symbol" w:hAnsi="Symbol"/>
+        <w:rFonts w:ascii="Symbol" w:hAnsi="Symbol" w:hint="default"/>
         <w:sz w:val="20"/>
       </w:rPr>
     </w:lvl>
@@ -2328,7 +2391,7 @@
         <w:ind w:left="1440" w:hanging="360"/>
       </w:pPr>
       <w:rPr>
-        <w:rFonts w:hint="default" w:ascii="Courier New" w:hAnsi="Courier New"/>
+        <w:rFonts w:ascii="Courier New" w:hAnsi="Courier New" w:hint="default"/>
         <w:sz w:val="20"/>
       </w:rPr>
     </w:lvl>
@@ -2344,7 +2407,7 @@
         <w:ind w:left="2160" w:hanging="360"/>
       </w:pPr>
       <w:rPr>
-        <w:rFonts w:hint="default" w:ascii="Wingdings" w:hAnsi="Wingdings"/>
+        <w:rFonts w:ascii="Wingdings" w:hAnsi="Wingdings" w:hint="default"/>
         <w:sz w:val="20"/>
       </w:rPr>
     </w:lvl>
@@ -2360,7 +2423,7 @@
         <w:ind w:left="2880" w:hanging="360"/>
       </w:pPr>
       <w:rPr>
-        <w:rFonts w:hint="default" w:ascii="Wingdings" w:hAnsi="Wingdings"/>
+        <w:rFonts w:ascii="Wingdings" w:hAnsi="Wingdings" w:hint="default"/>
         <w:sz w:val="20"/>
       </w:rPr>
     </w:lvl>
@@ -2376,7 +2439,7 @@
         <w:ind w:left="3600" w:hanging="360"/>
       </w:pPr>
       <w:rPr>
-        <w:rFonts w:hint="default" w:ascii="Wingdings" w:hAnsi="Wingdings"/>
+        <w:rFonts w:ascii="Wingdings" w:hAnsi="Wingdings" w:hint="default"/>
         <w:sz w:val="20"/>
       </w:rPr>
     </w:lvl>
@@ -2392,7 +2455,7 @@
         <w:ind w:left="4320" w:hanging="360"/>
       </w:pPr>
       <w:rPr>
-        <w:rFonts w:hint="default" w:ascii="Wingdings" w:hAnsi="Wingdings"/>
+        <w:rFonts w:ascii="Wingdings" w:hAnsi="Wingdings" w:hint="default"/>
         <w:sz w:val="20"/>
       </w:rPr>
     </w:lvl>
@@ -2408,7 +2471,7 @@
         <w:ind w:left="5040" w:hanging="360"/>
       </w:pPr>
       <w:rPr>
-        <w:rFonts w:hint="default" w:ascii="Wingdings" w:hAnsi="Wingdings"/>
+        <w:rFonts w:ascii="Wingdings" w:hAnsi="Wingdings" w:hint="default"/>
         <w:sz w:val="20"/>
       </w:rPr>
     </w:lvl>
@@ -2424,7 +2487,7 @@
         <w:ind w:left="5760" w:hanging="360"/>
       </w:pPr>
       <w:rPr>
-        <w:rFonts w:hint="default" w:ascii="Wingdings" w:hAnsi="Wingdings"/>
+        <w:rFonts w:ascii="Wingdings" w:hAnsi="Wingdings" w:hint="default"/>
         <w:sz w:val="20"/>
       </w:rPr>
     </w:lvl>
@@ -2440,12 +2503,12 @@
         <w:ind w:left="6480" w:hanging="360"/>
       </w:pPr>
       <w:rPr>
-        <w:rFonts w:hint="default" w:ascii="Wingdings" w:hAnsi="Wingdings"/>
+        <w:rFonts w:ascii="Wingdings" w:hAnsi="Wingdings" w:hint="default"/>
         <w:sz w:val="20"/>
       </w:rPr>
     </w:lvl>
   </w:abstractNum>
-  <w:abstractNum w:abstractNumId="2">
+  <w:abstractNum w:abstractNumId="2" w15:restartNumberingAfterBreak="0">
     <w:nsid w:val="0E2B4C6F"/>
     <w:multiLevelType w:val="multilevel"/>
     <w:tmpl w:val="F7A03D80"/>
@@ -2461,7 +2524,7 @@
         <w:ind w:left="720" w:hanging="360"/>
       </w:pPr>
       <w:rPr>
-        <w:rFonts w:hint="default" w:ascii="Symbol" w:hAnsi="Symbol"/>
+        <w:rFonts w:ascii="Symbol" w:hAnsi="Symbol" w:hint="default"/>
         <w:sz w:val="20"/>
       </w:rPr>
     </w:lvl>
@@ -2477,7 +2540,7 @@
         <w:ind w:left="1440" w:hanging="360"/>
       </w:pPr>
       <w:rPr>
-        <w:rFonts w:hint="default" w:ascii="Courier New" w:hAnsi="Courier New"/>
+        <w:rFonts w:ascii="Courier New" w:hAnsi="Courier New" w:hint="default"/>
         <w:sz w:val="20"/>
       </w:rPr>
     </w:lvl>
@@ -2493,7 +2556,7 @@
         <w:ind w:left="2160" w:hanging="360"/>
       </w:pPr>
       <w:rPr>
-        <w:rFonts w:hint="default" w:ascii="Wingdings" w:hAnsi="Wingdings"/>
+        <w:rFonts w:ascii="Wingdings" w:hAnsi="Wingdings" w:hint="default"/>
         <w:sz w:val="20"/>
       </w:rPr>
     </w:lvl>
@@ -2509,7 +2572,7 @@
         <w:ind w:left="2880" w:hanging="360"/>
       </w:pPr>
       <w:rPr>
-        <w:rFonts w:hint="default" w:ascii="Wingdings" w:hAnsi="Wingdings"/>
+        <w:rFonts w:ascii="Wingdings" w:hAnsi="Wingdings" w:hint="default"/>
         <w:sz w:val="20"/>
       </w:rPr>
     </w:lvl>
@@ -2525,7 +2588,7 @@
         <w:ind w:left="3600" w:hanging="360"/>
       </w:pPr>
       <w:rPr>
-        <w:rFonts w:hint="default" w:ascii="Wingdings" w:hAnsi="Wingdings"/>
+        <w:rFonts w:ascii="Wingdings" w:hAnsi="Wingdings" w:hint="default"/>
         <w:sz w:val="20"/>
       </w:rPr>
     </w:lvl>
@@ -2541,7 +2604,7 @@
         <w:ind w:left="4320" w:hanging="360"/>
       </w:pPr>
       <w:rPr>
-        <w:rFonts w:hint="default" w:ascii="Wingdings" w:hAnsi="Wingdings"/>
+        <w:rFonts w:ascii="Wingdings" w:hAnsi="Wingdings" w:hint="default"/>
         <w:sz w:val="20"/>
       </w:rPr>
     </w:lvl>
@@ -2557,7 +2620,7 @@
         <w:ind w:left="5040" w:hanging="360"/>
       </w:pPr>
       <w:rPr>
-        <w:rFonts w:hint="default" w:ascii="Wingdings" w:hAnsi="Wingdings"/>
+        <w:rFonts w:ascii="Wingdings" w:hAnsi="Wingdings" w:hint="default"/>
         <w:sz w:val="20"/>
       </w:rPr>
     </w:lvl>
@@ -2573,7 +2636,7 @@
         <w:ind w:left="5760" w:hanging="360"/>
       </w:pPr>
       <w:rPr>
-        <w:rFonts w:hint="default" w:ascii="Wingdings" w:hAnsi="Wingdings"/>
+        <w:rFonts w:ascii="Wingdings" w:hAnsi="Wingdings" w:hint="default"/>
         <w:sz w:val="20"/>
       </w:rPr>
     </w:lvl>
@@ -2589,12 +2652,12 @@
         <w:ind w:left="6480" w:hanging="360"/>
       </w:pPr>
       <w:rPr>
-        <w:rFonts w:hint="default" w:ascii="Wingdings" w:hAnsi="Wingdings"/>
+        <w:rFonts w:ascii="Wingdings" w:hAnsi="Wingdings" w:hint="default"/>
         <w:sz w:val="20"/>
       </w:rPr>
     </w:lvl>
   </w:abstractNum>
-  <w:abstractNum w:abstractNumId="3">
+  <w:abstractNum w:abstractNumId="3" w15:restartNumberingAfterBreak="0">
     <w:nsid w:val="15FE55BF"/>
     <w:multiLevelType w:val="multilevel"/>
     <w:tmpl w:val="A9DCED32"/>
@@ -2610,7 +2673,7 @@
         <w:ind w:left="720" w:hanging="360"/>
       </w:pPr>
       <w:rPr>
-        <w:rFonts w:hint="default" w:ascii="Symbol" w:hAnsi="Symbol"/>
+        <w:rFonts w:ascii="Symbol" w:hAnsi="Symbol" w:hint="default"/>
         <w:sz w:val="20"/>
       </w:rPr>
     </w:lvl>
@@ -2626,7 +2689,7 @@
         <w:ind w:left="1440" w:hanging="360"/>
       </w:pPr>
       <w:rPr>
-        <w:rFonts w:hint="default" w:ascii="Courier New" w:hAnsi="Courier New"/>
+        <w:rFonts w:ascii="Courier New" w:hAnsi="Courier New" w:hint="default"/>
         <w:sz w:val="20"/>
       </w:rPr>
     </w:lvl>
@@ -2642,7 +2705,7 @@
         <w:ind w:left="2160" w:hanging="360"/>
       </w:pPr>
       <w:rPr>
-        <w:rFonts w:hint="default" w:ascii="Wingdings" w:hAnsi="Wingdings"/>
+        <w:rFonts w:ascii="Wingdings" w:hAnsi="Wingdings" w:hint="default"/>
         <w:sz w:val="20"/>
       </w:rPr>
     </w:lvl>
@@ -2658,7 +2721,7 @@
         <w:ind w:left="2880" w:hanging="360"/>
       </w:pPr>
       <w:rPr>
-        <w:rFonts w:hint="default" w:ascii="Wingdings" w:hAnsi="Wingdings"/>
+        <w:rFonts w:ascii="Wingdings" w:hAnsi="Wingdings" w:hint="default"/>
         <w:sz w:val="20"/>
       </w:rPr>
     </w:lvl>
@@ -2674,7 +2737,7 @@
         <w:ind w:left="3600" w:hanging="360"/>
       </w:pPr>
       <w:rPr>
-        <w:rFonts w:hint="default" w:ascii="Wingdings" w:hAnsi="Wingdings"/>
+        <w:rFonts w:ascii="Wingdings" w:hAnsi="Wingdings" w:hint="default"/>
         <w:sz w:val="20"/>
       </w:rPr>
     </w:lvl>
@@ -2690,7 +2753,7 @@
         <w:ind w:left="4320" w:hanging="360"/>
       </w:pPr>
       <w:rPr>
-        <w:rFonts w:hint="default" w:ascii="Wingdings" w:hAnsi="Wingdings"/>
+        <w:rFonts w:ascii="Wingdings" w:hAnsi="Wingdings" w:hint="default"/>
         <w:sz w:val="20"/>
       </w:rPr>
     </w:lvl>
@@ -2706,7 +2769,7 @@
         <w:ind w:left="5040" w:hanging="360"/>
       </w:pPr>
       <w:rPr>
-        <w:rFonts w:hint="default" w:ascii="Wingdings" w:hAnsi="Wingdings"/>
+        <w:rFonts w:ascii="Wingdings" w:hAnsi="Wingdings" w:hint="default"/>
         <w:sz w:val="20"/>
       </w:rPr>
     </w:lvl>
@@ -2722,7 +2785,7 @@
         <w:ind w:left="5760" w:hanging="360"/>
       </w:pPr>
       <w:rPr>
-        <w:rFonts w:hint="default" w:ascii="Wingdings" w:hAnsi="Wingdings"/>
+        <w:rFonts w:ascii="Wingdings" w:hAnsi="Wingdings" w:hint="default"/>
         <w:sz w:val="20"/>
       </w:rPr>
     </w:lvl>
@@ -2738,12 +2801,12 @@
         <w:ind w:left="6480" w:hanging="360"/>
       </w:pPr>
       <w:rPr>
-        <w:rFonts w:hint="default" w:ascii="Wingdings" w:hAnsi="Wingdings"/>
+        <w:rFonts w:ascii="Wingdings" w:hAnsi="Wingdings" w:hint="default"/>
         <w:sz w:val="20"/>
       </w:rPr>
     </w:lvl>
   </w:abstractNum>
-  <w:abstractNum w:abstractNumId="4">
+  <w:abstractNum w:abstractNumId="4" w15:restartNumberingAfterBreak="0">
     <w:nsid w:val="16F90FDE"/>
     <w:multiLevelType w:val="multilevel"/>
     <w:tmpl w:val="BDFC0548"/>
@@ -2759,7 +2822,7 @@
         <w:ind w:left="720" w:hanging="360"/>
       </w:pPr>
       <w:rPr>
-        <w:rFonts w:hint="default" w:ascii="Symbol" w:hAnsi="Symbol"/>
+        <w:rFonts w:ascii="Symbol" w:hAnsi="Symbol" w:hint="default"/>
         <w:sz w:val="20"/>
       </w:rPr>
     </w:lvl>
@@ -2775,7 +2838,7 @@
         <w:ind w:left="1440" w:hanging="360"/>
       </w:pPr>
       <w:rPr>
-        <w:rFonts w:hint="default" w:ascii="Courier New" w:hAnsi="Courier New"/>
+        <w:rFonts w:ascii="Courier New" w:hAnsi="Courier New" w:hint="default"/>
         <w:sz w:val="20"/>
       </w:rPr>
     </w:lvl>
@@ -2791,7 +2854,7 @@
         <w:ind w:left="2160" w:hanging="360"/>
       </w:pPr>
       <w:rPr>
-        <w:rFonts w:hint="default" w:ascii="Wingdings" w:hAnsi="Wingdings"/>
+        <w:rFonts w:ascii="Wingdings" w:hAnsi="Wingdings" w:hint="default"/>
         <w:sz w:val="20"/>
       </w:rPr>
     </w:lvl>
@@ -2807,7 +2870,7 @@
         <w:ind w:left="2880" w:hanging="360"/>
       </w:pPr>
       <w:rPr>
-        <w:rFonts w:hint="default" w:ascii="Wingdings" w:hAnsi="Wingdings"/>
+        <w:rFonts w:ascii="Wingdings" w:hAnsi="Wingdings" w:hint="default"/>
         <w:sz w:val="20"/>
       </w:rPr>
     </w:lvl>
@@ -2823,7 +2886,7 @@
         <w:ind w:left="3600" w:hanging="360"/>
       </w:pPr>
       <w:rPr>
-        <w:rFonts w:hint="default" w:ascii="Wingdings" w:hAnsi="Wingdings"/>
+        <w:rFonts w:ascii="Wingdings" w:hAnsi="Wingdings" w:hint="default"/>
         <w:sz w:val="20"/>
       </w:rPr>
     </w:lvl>
@@ -2839,7 +2902,7 @@
         <w:ind w:left="4320" w:hanging="360"/>
       </w:pPr>
       <w:rPr>
-        <w:rFonts w:hint="default" w:ascii="Wingdings" w:hAnsi="Wingdings"/>
+        <w:rFonts w:ascii="Wingdings" w:hAnsi="Wingdings" w:hint="default"/>
         <w:sz w:val="20"/>
       </w:rPr>
     </w:lvl>
@@ -2855,7 +2918,7 @@
         <w:ind w:left="5040" w:hanging="360"/>
       </w:pPr>
       <w:rPr>
-        <w:rFonts w:hint="default" w:ascii="Wingdings" w:hAnsi="Wingdings"/>
+        <w:rFonts w:ascii="Wingdings" w:hAnsi="Wingdings" w:hint="default"/>
         <w:sz w:val="20"/>
       </w:rPr>
     </w:lvl>
@@ -2871,7 +2934,7 @@
         <w:ind w:left="5760" w:hanging="360"/>
       </w:pPr>
       <w:rPr>
-        <w:rFonts w:hint="default" w:ascii="Wingdings" w:hAnsi="Wingdings"/>
+        <w:rFonts w:ascii="Wingdings" w:hAnsi="Wingdings" w:hint="default"/>
         <w:sz w:val="20"/>
       </w:rPr>
     </w:lvl>
@@ -2887,12 +2950,12 @@
         <w:ind w:left="6480" w:hanging="360"/>
       </w:pPr>
       <w:rPr>
-        <w:rFonts w:hint="default" w:ascii="Wingdings" w:hAnsi="Wingdings"/>
+        <w:rFonts w:ascii="Wingdings" w:hAnsi="Wingdings" w:hint="default"/>
         <w:sz w:val="20"/>
       </w:rPr>
     </w:lvl>
   </w:abstractNum>
-  <w:abstractNum w:abstractNumId="5">
+  <w:abstractNum w:abstractNumId="5" w15:restartNumberingAfterBreak="0">
     <w:nsid w:val="19B7284D"/>
     <w:multiLevelType w:val="multilevel"/>
     <w:tmpl w:val="A5F65954"/>
@@ -2908,7 +2971,7 @@
         <w:ind w:left="720" w:hanging="360"/>
       </w:pPr>
       <w:rPr>
-        <w:rFonts w:hint="default" w:ascii="Symbol" w:hAnsi="Symbol"/>
+        <w:rFonts w:ascii="Symbol" w:hAnsi="Symbol" w:hint="default"/>
         <w:sz w:val="20"/>
       </w:rPr>
     </w:lvl>
@@ -2924,7 +2987,7 @@
         <w:ind w:left="1440" w:hanging="360"/>
       </w:pPr>
       <w:rPr>
-        <w:rFonts w:hint="default" w:ascii="Courier New" w:hAnsi="Courier New"/>
+        <w:rFonts w:ascii="Courier New" w:hAnsi="Courier New" w:hint="default"/>
         <w:sz w:val="20"/>
       </w:rPr>
     </w:lvl>
@@ -2940,7 +3003,7 @@
         <w:ind w:left="2160" w:hanging="360"/>
       </w:pPr>
       <w:rPr>
-        <w:rFonts w:hint="default" w:ascii="Wingdings" w:hAnsi="Wingdings"/>
+        <w:rFonts w:ascii="Wingdings" w:hAnsi="Wingdings" w:hint="default"/>
         <w:sz w:val="20"/>
       </w:rPr>
     </w:lvl>
@@ -2956,7 +3019,7 @@
         <w:ind w:left="2880" w:hanging="360"/>
       </w:pPr>
       <w:rPr>
-        <w:rFonts w:hint="default" w:ascii="Wingdings" w:hAnsi="Wingdings"/>
+        <w:rFonts w:ascii="Wingdings" w:hAnsi="Wingdings" w:hint="default"/>
         <w:sz w:val="20"/>
       </w:rPr>
     </w:lvl>
@@ -2972,7 +3035,7 @@
         <w:ind w:left="3600" w:hanging="360"/>
       </w:pPr>
       <w:rPr>
-        <w:rFonts w:hint="default" w:ascii="Wingdings" w:hAnsi="Wingdings"/>
+        <w:rFonts w:ascii="Wingdings" w:hAnsi="Wingdings" w:hint="default"/>
         <w:sz w:val="20"/>
       </w:rPr>
     </w:lvl>
@@ -2988,7 +3051,7 @@
         <w:ind w:left="4320" w:hanging="360"/>
       </w:pPr>
       <w:rPr>
-        <w:rFonts w:hint="default" w:ascii="Wingdings" w:hAnsi="Wingdings"/>
+        <w:rFonts w:ascii="Wingdings" w:hAnsi="Wingdings" w:hint="default"/>
         <w:sz w:val="20"/>
       </w:rPr>
     </w:lvl>
@@ -3004,7 +3067,7 @@
         <w:ind w:left="5040" w:hanging="360"/>
       </w:pPr>
       <w:rPr>
-        <w:rFonts w:hint="default" w:ascii="Wingdings" w:hAnsi="Wingdings"/>
+        <w:rFonts w:ascii="Wingdings" w:hAnsi="Wingdings" w:hint="default"/>
         <w:sz w:val="20"/>
       </w:rPr>
     </w:lvl>
@@ -3020,7 +3083,7 @@
         <w:ind w:left="5760" w:hanging="360"/>
       </w:pPr>
       <w:rPr>
-        <w:rFonts w:hint="default" w:ascii="Wingdings" w:hAnsi="Wingdings"/>
+        <w:rFonts w:ascii="Wingdings" w:hAnsi="Wingdings" w:hint="default"/>
         <w:sz w:val="20"/>
       </w:rPr>
     </w:lvl>
@@ -3036,12 +3099,12 @@
         <w:ind w:left="6480" w:hanging="360"/>
       </w:pPr>
       <w:rPr>
-        <w:rFonts w:hint="default" w:ascii="Wingdings" w:hAnsi="Wingdings"/>
+        <w:rFonts w:ascii="Wingdings" w:hAnsi="Wingdings" w:hint="default"/>
         <w:sz w:val="20"/>
       </w:rPr>
     </w:lvl>
   </w:abstractNum>
-  <w:abstractNum w:abstractNumId="6">
+  <w:abstractNum w:abstractNumId="6" w15:restartNumberingAfterBreak="0">
     <w:nsid w:val="2CA57617"/>
     <w:multiLevelType w:val="multilevel"/>
     <w:tmpl w:val="4B348A2C"/>
@@ -3057,7 +3120,7 @@
         <w:ind w:left="720" w:hanging="360"/>
       </w:pPr>
       <w:rPr>
-        <w:rFonts w:hint="default" w:ascii="Symbol" w:hAnsi="Symbol"/>
+        <w:rFonts w:ascii="Symbol" w:hAnsi="Symbol" w:hint="default"/>
         <w:sz w:val="20"/>
       </w:rPr>
     </w:lvl>
@@ -3073,7 +3136,7 @@
         <w:ind w:left="1440" w:hanging="360"/>
       </w:pPr>
       <w:rPr>
-        <w:rFonts w:hint="default" w:ascii="Courier New" w:hAnsi="Courier New"/>
+        <w:rFonts w:ascii="Courier New" w:hAnsi="Courier New" w:hint="default"/>
         <w:sz w:val="20"/>
       </w:rPr>
     </w:lvl>
@@ -3089,7 +3152,7 @@
         <w:ind w:left="2160" w:hanging="360"/>
       </w:pPr>
       <w:rPr>
-        <w:rFonts w:hint="default" w:ascii="Wingdings" w:hAnsi="Wingdings"/>
+        <w:rFonts w:ascii="Wingdings" w:hAnsi="Wingdings" w:hint="default"/>
         <w:sz w:val="20"/>
       </w:rPr>
     </w:lvl>
@@ -3105,7 +3168,7 @@
         <w:ind w:left="2880" w:hanging="360"/>
       </w:pPr>
       <w:rPr>
-        <w:rFonts w:hint="default" w:ascii="Wingdings" w:hAnsi="Wingdings"/>
+        <w:rFonts w:ascii="Wingdings" w:hAnsi="Wingdings" w:hint="default"/>
         <w:sz w:val="20"/>
       </w:rPr>
     </w:lvl>
@@ -3121,7 +3184,7 @@
         <w:ind w:left="3600" w:hanging="360"/>
       </w:pPr>
       <w:rPr>
-        <w:rFonts w:hint="default" w:ascii="Wingdings" w:hAnsi="Wingdings"/>
+        <w:rFonts w:ascii="Wingdings" w:hAnsi="Wingdings" w:hint="default"/>
         <w:sz w:val="20"/>
       </w:rPr>
     </w:lvl>
@@ -3137,7 +3200,7 @@
         <w:ind w:left="4320" w:hanging="360"/>
       </w:pPr>
       <w:rPr>
-        <w:rFonts w:hint="default" w:ascii="Wingdings" w:hAnsi="Wingdings"/>
+        <w:rFonts w:ascii="Wingdings" w:hAnsi="Wingdings" w:hint="default"/>
         <w:sz w:val="20"/>
       </w:rPr>
     </w:lvl>
@@ -3153,7 +3216,7 @@
         <w:ind w:left="5040" w:hanging="360"/>
       </w:pPr>
       <w:rPr>
-        <w:rFonts w:hint="default" w:ascii="Wingdings" w:hAnsi="Wingdings"/>
+        <w:rFonts w:ascii="Wingdings" w:hAnsi="Wingdings" w:hint="default"/>
         <w:sz w:val="20"/>
       </w:rPr>
     </w:lvl>
@@ -3169,7 +3232,7 @@
         <w:ind w:left="5760" w:hanging="360"/>
       </w:pPr>
       <w:rPr>
-        <w:rFonts w:hint="default" w:ascii="Wingdings" w:hAnsi="Wingdings"/>
+        <w:rFonts w:ascii="Wingdings" w:hAnsi="Wingdings" w:hint="default"/>
         <w:sz w:val="20"/>
       </w:rPr>
     </w:lvl>
@@ -3185,12 +3248,12 @@
         <w:ind w:left="6480" w:hanging="360"/>
       </w:pPr>
       <w:rPr>
-        <w:rFonts w:hint="default" w:ascii="Wingdings" w:hAnsi="Wingdings"/>
+        <w:rFonts w:ascii="Wingdings" w:hAnsi="Wingdings" w:hint="default"/>
         <w:sz w:val="20"/>
       </w:rPr>
     </w:lvl>
   </w:abstractNum>
-  <w:abstractNum w:abstractNumId="7">
+  <w:abstractNum w:abstractNumId="7" w15:restartNumberingAfterBreak="0">
     <w:nsid w:val="2F935C13"/>
     <w:multiLevelType w:val="multilevel"/>
     <w:tmpl w:val="0ED6A48A"/>
@@ -3206,7 +3269,7 @@
         <w:ind w:left="720" w:hanging="360"/>
       </w:pPr>
       <w:rPr>
-        <w:rFonts w:hint="default" w:ascii="Symbol" w:hAnsi="Symbol"/>
+        <w:rFonts w:ascii="Symbol" w:hAnsi="Symbol" w:hint="default"/>
         <w:sz w:val="20"/>
       </w:rPr>
     </w:lvl>
@@ -3222,7 +3285,7 @@
         <w:ind w:left="1440" w:hanging="360"/>
       </w:pPr>
       <w:rPr>
-        <w:rFonts w:hint="default" w:ascii="Courier New" w:hAnsi="Courier New"/>
+        <w:rFonts w:ascii="Courier New" w:hAnsi="Courier New" w:hint="default"/>
         <w:sz w:val="20"/>
       </w:rPr>
     </w:lvl>
@@ -3238,7 +3301,7 @@
         <w:ind w:left="2160" w:hanging="360"/>
       </w:pPr>
       <w:rPr>
-        <w:rFonts w:hint="default" w:ascii="Wingdings" w:hAnsi="Wingdings"/>
+        <w:rFonts w:ascii="Wingdings" w:hAnsi="Wingdings" w:hint="default"/>
         <w:sz w:val="20"/>
       </w:rPr>
     </w:lvl>
@@ -3254,7 +3317,7 @@
         <w:ind w:left="2880" w:hanging="360"/>
       </w:pPr>
       <w:rPr>
-        <w:rFonts w:hint="default" w:ascii="Wingdings" w:hAnsi="Wingdings"/>
+        <w:rFonts w:ascii="Wingdings" w:hAnsi="Wingdings" w:hint="default"/>
         <w:sz w:val="20"/>
       </w:rPr>
     </w:lvl>
@@ -3270,7 +3333,7 @@
         <w:ind w:left="3600" w:hanging="360"/>
       </w:pPr>
       <w:rPr>
-        <w:rFonts w:hint="default" w:ascii="Wingdings" w:hAnsi="Wingdings"/>
+        <w:rFonts w:ascii="Wingdings" w:hAnsi="Wingdings" w:hint="default"/>
         <w:sz w:val="20"/>
       </w:rPr>
     </w:lvl>
@@ -3286,7 +3349,7 @@
         <w:ind w:left="4320" w:hanging="360"/>
       </w:pPr>
       <w:rPr>
-        <w:rFonts w:hint="default" w:ascii="Wingdings" w:hAnsi="Wingdings"/>
+        <w:rFonts w:ascii="Wingdings" w:hAnsi="Wingdings" w:hint="default"/>
         <w:sz w:val="20"/>
       </w:rPr>
     </w:lvl>
@@ -3302,7 +3365,7 @@
         <w:ind w:left="5040" w:hanging="360"/>
       </w:pPr>
       <w:rPr>
-        <w:rFonts w:hint="default" w:ascii="Wingdings" w:hAnsi="Wingdings"/>
+        <w:rFonts w:ascii="Wingdings" w:hAnsi="Wingdings" w:hint="default"/>
         <w:sz w:val="20"/>
       </w:rPr>
     </w:lvl>
@@ -3318,7 +3381,7 @@
         <w:ind w:left="5760" w:hanging="360"/>
       </w:pPr>
       <w:rPr>
-        <w:rFonts w:hint="default" w:ascii="Wingdings" w:hAnsi="Wingdings"/>
+        <w:rFonts w:ascii="Wingdings" w:hAnsi="Wingdings" w:hint="default"/>
         <w:sz w:val="20"/>
       </w:rPr>
     </w:lvl>
@@ -3334,12 +3397,12 @@
         <w:ind w:left="6480" w:hanging="360"/>
       </w:pPr>
       <w:rPr>
-        <w:rFonts w:hint="default" w:ascii="Wingdings" w:hAnsi="Wingdings"/>
+        <w:rFonts w:ascii="Wingdings" w:hAnsi="Wingdings" w:hint="default"/>
         <w:sz w:val="20"/>
       </w:rPr>
     </w:lvl>
   </w:abstractNum>
-  <w:abstractNum w:abstractNumId="8">
+  <w:abstractNum w:abstractNumId="8" w15:restartNumberingAfterBreak="0">
     <w:nsid w:val="3588537E"/>
     <w:multiLevelType w:val="multilevel"/>
     <w:tmpl w:val="97643BCC"/>
@@ -3355,7 +3418,7 @@
         <w:ind w:left="720" w:hanging="360"/>
       </w:pPr>
       <w:rPr>
-        <w:rFonts w:hint="default" w:ascii="Symbol" w:hAnsi="Symbol"/>
+        <w:rFonts w:ascii="Symbol" w:hAnsi="Symbol" w:hint="default"/>
         <w:sz w:val="20"/>
       </w:rPr>
     </w:lvl>
@@ -3371,7 +3434,7 @@
         <w:ind w:left="1440" w:hanging="360"/>
       </w:pPr>
       <w:rPr>
-        <w:rFonts w:hint="default" w:ascii="Courier New" w:hAnsi="Courier New"/>
+        <w:rFonts w:ascii="Courier New" w:hAnsi="Courier New" w:hint="default"/>
         <w:sz w:val="20"/>
       </w:rPr>
     </w:lvl>
@@ -3387,7 +3450,7 @@
         <w:ind w:left="2160" w:hanging="360"/>
       </w:pPr>
       <w:rPr>
-        <w:rFonts w:hint="default" w:ascii="Wingdings" w:hAnsi="Wingdings"/>
+        <w:rFonts w:ascii="Wingdings" w:hAnsi="Wingdings" w:hint="default"/>
         <w:sz w:val="20"/>
       </w:rPr>
     </w:lvl>
@@ -3403,7 +3466,7 @@
         <w:ind w:left="2880" w:hanging="360"/>
       </w:pPr>
       <w:rPr>
-        <w:rFonts w:hint="default" w:ascii="Wingdings" w:hAnsi="Wingdings"/>
+        <w:rFonts w:ascii="Wingdings" w:hAnsi="Wingdings" w:hint="default"/>
         <w:sz w:val="20"/>
       </w:rPr>
     </w:lvl>
@@ -3419,7 +3482,7 @@
         <w:ind w:left="3600" w:hanging="360"/>
       </w:pPr>
       <w:rPr>
-        <w:rFonts w:hint="default" w:ascii="Wingdings" w:hAnsi="Wingdings"/>
+        <w:rFonts w:ascii="Wingdings" w:hAnsi="Wingdings" w:hint="default"/>
         <w:sz w:val="20"/>
       </w:rPr>
     </w:lvl>
@@ -3435,7 +3498,7 @@
         <w:ind w:left="4320" w:hanging="360"/>
       </w:pPr>
       <w:rPr>
-        <w:rFonts w:hint="default" w:ascii="Wingdings" w:hAnsi="Wingdings"/>
+        <w:rFonts w:ascii="Wingdings" w:hAnsi="Wingdings" w:hint="default"/>
         <w:sz w:val="20"/>
       </w:rPr>
     </w:lvl>
@@ -3451,7 +3514,7 @@
         <w:ind w:left="5040" w:hanging="360"/>
       </w:pPr>
       <w:rPr>
-        <w:rFonts w:hint="default" w:ascii="Wingdings" w:hAnsi="Wingdings"/>
+        <w:rFonts w:ascii="Wingdings" w:hAnsi="Wingdings" w:hint="default"/>
         <w:sz w:val="20"/>
       </w:rPr>
     </w:lvl>
@@ -3467,7 +3530,7 @@
         <w:ind w:left="5760" w:hanging="360"/>
       </w:pPr>
       <w:rPr>
-        <w:rFonts w:hint="default" w:ascii="Wingdings" w:hAnsi="Wingdings"/>
+        <w:rFonts w:ascii="Wingdings" w:hAnsi="Wingdings" w:hint="default"/>
         <w:sz w:val="20"/>
       </w:rPr>
     </w:lvl>
@@ -3483,16 +3546,16 @@
         <w:ind w:left="6480" w:hanging="360"/>
       </w:pPr>
       <w:rPr>
-        <w:rFonts w:hint="default" w:ascii="Wingdings" w:hAnsi="Wingdings"/>
+        <w:rFonts w:ascii="Wingdings" w:hAnsi="Wingdings" w:hint="default"/>
         <w:sz w:val="20"/>
       </w:rPr>
     </w:lvl>
   </w:abstractNum>
-  <w:abstractNum w:abstractNumId="9">
+  <w:abstractNum w:abstractNumId="9" w15:restartNumberingAfterBreak="0">
     <w:nsid w:val="39703BC3"/>
     <w:multiLevelType w:val="hybridMultilevel"/>
     <w:tmpl w:val="DCDC70B4"/>
-    <w:lvl w:ilvl="0">
+    <w:lvl w:ilvl="0" w:tplc="8460FACA">
       <w:start w:val="1"/>
       <w:numFmt w:val="bullet"/>
       <w:lvlText w:val=""/>
@@ -3504,11 +3567,11 @@
         <w:ind w:left="720" w:hanging="360"/>
       </w:pPr>
       <w:rPr>
-        <w:rFonts w:hint="default" w:ascii="Symbol" w:hAnsi="Symbol"/>
-        <w:sz w:val="20"/>
-      </w:rPr>
-    </w:lvl>
-    <w:lvl w:ilvl="1" w:tentative="1">
+        <w:rFonts w:ascii="Symbol" w:hAnsi="Symbol" w:hint="default"/>
+        <w:sz w:val="20"/>
+      </w:rPr>
+    </w:lvl>
+    <w:lvl w:ilvl="1" w:tplc="C458F7F4" w:tentative="1">
       <w:start w:val="1"/>
       <w:numFmt w:val="bullet"/>
       <w:lvlText w:val="o"/>
@@ -3520,11 +3583,11 @@
         <w:ind w:left="1440" w:hanging="360"/>
       </w:pPr>
       <w:rPr>
-        <w:rFonts w:hint="default" w:ascii="Courier New" w:hAnsi="Courier New"/>
-        <w:sz w:val="20"/>
-      </w:rPr>
-    </w:lvl>
-    <w:lvl w:ilvl="2" w:tentative="1">
+        <w:rFonts w:ascii="Courier New" w:hAnsi="Courier New" w:hint="default"/>
+        <w:sz w:val="20"/>
+      </w:rPr>
+    </w:lvl>
+    <w:lvl w:ilvl="2" w:tplc="DE702A6A" w:tentative="1">
       <w:start w:val="1"/>
       <w:numFmt w:val="bullet"/>
       <w:lvlText w:val=""/>
@@ -3536,11 +3599,11 @@
         <w:ind w:left="2160" w:hanging="360"/>
       </w:pPr>
       <w:rPr>
-        <w:rFonts w:hint="default" w:ascii="Wingdings" w:hAnsi="Wingdings"/>
-        <w:sz w:val="20"/>
-      </w:rPr>
-    </w:lvl>
-    <w:lvl w:ilvl="3" w:tentative="1">
+        <w:rFonts w:ascii="Wingdings" w:hAnsi="Wingdings" w:hint="default"/>
+        <w:sz w:val="20"/>
+      </w:rPr>
+    </w:lvl>
+    <w:lvl w:ilvl="3" w:tplc="97D4146A" w:tentative="1">
       <w:start w:val="1"/>
       <w:numFmt w:val="bullet"/>
       <w:lvlText w:val=""/>
@@ -3552,11 +3615,11 @@
         <w:ind w:left="2880" w:hanging="360"/>
       </w:pPr>
       <w:rPr>
-        <w:rFonts w:hint="default" w:ascii="Wingdings" w:hAnsi="Wingdings"/>
-        <w:sz w:val="20"/>
-      </w:rPr>
-    </w:lvl>
-    <w:lvl w:ilvl="4" w:tentative="1">
+        <w:rFonts w:ascii="Wingdings" w:hAnsi="Wingdings" w:hint="default"/>
+        <w:sz w:val="20"/>
+      </w:rPr>
+    </w:lvl>
+    <w:lvl w:ilvl="4" w:tplc="9AE84C42" w:tentative="1">
       <w:start w:val="1"/>
       <w:numFmt w:val="bullet"/>
       <w:lvlText w:val=""/>
@@ -3568,11 +3631,11 @@
         <w:ind w:left="3600" w:hanging="360"/>
       </w:pPr>
       <w:rPr>
-        <w:rFonts w:hint="default" w:ascii="Wingdings" w:hAnsi="Wingdings"/>
-        <w:sz w:val="20"/>
-      </w:rPr>
-    </w:lvl>
-    <w:lvl w:ilvl="5" w:tentative="1">
+        <w:rFonts w:ascii="Wingdings" w:hAnsi="Wingdings" w:hint="default"/>
+        <w:sz w:val="20"/>
+      </w:rPr>
+    </w:lvl>
+    <w:lvl w:ilvl="5" w:tplc="E5987B5E" w:tentative="1">
       <w:start w:val="1"/>
       <w:numFmt w:val="bullet"/>
       <w:lvlText w:val=""/>
@@ -3584,11 +3647,11 @@
         <w:ind w:left="4320" w:hanging="360"/>
       </w:pPr>
       <w:rPr>
-        <w:rFonts w:hint="default" w:ascii="Wingdings" w:hAnsi="Wingdings"/>
-        <w:sz w:val="20"/>
-      </w:rPr>
-    </w:lvl>
-    <w:lvl w:ilvl="6" w:tentative="1">
+        <w:rFonts w:ascii="Wingdings" w:hAnsi="Wingdings" w:hint="default"/>
+        <w:sz w:val="20"/>
+      </w:rPr>
+    </w:lvl>
+    <w:lvl w:ilvl="6" w:tplc="64D009E4" w:tentative="1">
       <w:start w:val="1"/>
       <w:numFmt w:val="bullet"/>
       <w:lvlText w:val=""/>
@@ -3600,11 +3663,11 @@
         <w:ind w:left="5040" w:hanging="360"/>
       </w:pPr>
       <w:rPr>
-        <w:rFonts w:hint="default" w:ascii="Wingdings" w:hAnsi="Wingdings"/>
-        <w:sz w:val="20"/>
-      </w:rPr>
-    </w:lvl>
-    <w:lvl w:ilvl="7" w:tentative="1">
+        <w:rFonts w:ascii="Wingdings" w:hAnsi="Wingdings" w:hint="default"/>
+        <w:sz w:val="20"/>
+      </w:rPr>
+    </w:lvl>
+    <w:lvl w:ilvl="7" w:tplc="D19AC11E" w:tentative="1">
       <w:start w:val="1"/>
       <w:numFmt w:val="bullet"/>
       <w:lvlText w:val=""/>
@@ -3616,11 +3679,11 @@
         <w:ind w:left="5760" w:hanging="360"/>
       </w:pPr>
       <w:rPr>
-        <w:rFonts w:hint="default" w:ascii="Wingdings" w:hAnsi="Wingdings"/>
-        <w:sz w:val="20"/>
-      </w:rPr>
-    </w:lvl>
-    <w:lvl w:ilvl="8" w:tentative="1">
+        <w:rFonts w:ascii="Wingdings" w:hAnsi="Wingdings" w:hint="default"/>
+        <w:sz w:val="20"/>
+      </w:rPr>
+    </w:lvl>
+    <w:lvl w:ilvl="8" w:tplc="40B4947C" w:tentative="1">
       <w:start w:val="1"/>
       <w:numFmt w:val="bullet"/>
       <w:lvlText w:val=""/>
@@ -3632,12 +3695,12 @@
         <w:ind w:left="6480" w:hanging="360"/>
       </w:pPr>
       <w:rPr>
-        <w:rFonts w:hint="default" w:ascii="Wingdings" w:hAnsi="Wingdings"/>
+        <w:rFonts w:ascii="Wingdings" w:hAnsi="Wingdings" w:hint="default"/>
         <w:sz w:val="20"/>
       </w:rPr>
     </w:lvl>
   </w:abstractNum>
-  <w:abstractNum w:abstractNumId="10">
+  <w:abstractNum w:abstractNumId="10" w15:restartNumberingAfterBreak="0">
     <w:nsid w:val="5F48181F"/>
     <w:multiLevelType w:val="multilevel"/>
     <w:tmpl w:val="11066240"/>
@@ -3653,7 +3716,7 @@
         <w:ind w:left="720" w:hanging="360"/>
       </w:pPr>
       <w:rPr>
-        <w:rFonts w:hint="default" w:ascii="Symbol" w:hAnsi="Symbol"/>
+        <w:rFonts w:ascii="Symbol" w:hAnsi="Symbol" w:hint="default"/>
         <w:sz w:val="20"/>
       </w:rPr>
     </w:lvl>
@@ -3669,7 +3732,7 @@
         <w:ind w:left="1440" w:hanging="360"/>
       </w:pPr>
       <w:rPr>
-        <w:rFonts w:hint="default" w:ascii="Courier New" w:hAnsi="Courier New"/>
+        <w:rFonts w:ascii="Courier New" w:hAnsi="Courier New" w:hint="default"/>
         <w:sz w:val="20"/>
       </w:rPr>
     </w:lvl>
@@ -3685,7 +3748,7 @@
         <w:ind w:left="2160" w:hanging="360"/>
       </w:pPr>
       <w:rPr>
-        <w:rFonts w:hint="default" w:ascii="Wingdings" w:hAnsi="Wingdings"/>
+        <w:rFonts w:ascii="Wingdings" w:hAnsi="Wingdings" w:hint="default"/>
         <w:sz w:val="20"/>
       </w:rPr>
     </w:lvl>
@@ -3701,7 +3764,7 @@
         <w:ind w:left="2880" w:hanging="360"/>
       </w:pPr>
       <w:rPr>
-        <w:rFonts w:hint="default" w:ascii="Wingdings" w:hAnsi="Wingdings"/>
+        <w:rFonts w:ascii="Wingdings" w:hAnsi="Wingdings" w:hint="default"/>
         <w:sz w:val="20"/>
       </w:rPr>
     </w:lvl>
@@ -3717,7 +3780,7 @@
         <w:ind w:left="3600" w:hanging="360"/>
       </w:pPr>
       <w:rPr>
-        <w:rFonts w:hint="default" w:ascii="Wingdings" w:hAnsi="Wingdings"/>
+        <w:rFonts w:ascii="Wingdings" w:hAnsi="Wingdings" w:hint="default"/>
         <w:sz w:val="20"/>
       </w:rPr>
     </w:lvl>
@@ -3733,7 +3796,7 @@
         <w:ind w:left="4320" w:hanging="360"/>
       </w:pPr>
       <w:rPr>
-        <w:rFonts w:hint="default" w:ascii="Wingdings" w:hAnsi="Wingdings"/>
+        <w:rFonts w:ascii="Wingdings" w:hAnsi="Wingdings" w:hint="default"/>
         <w:sz w:val="20"/>
       </w:rPr>
     </w:lvl>
@@ -3749,7 +3812,7 @@
         <w:ind w:left="5040" w:hanging="360"/>
       </w:pPr>
       <w:rPr>
-        <w:rFonts w:hint="default" w:ascii="Wingdings" w:hAnsi="Wingdings"/>
+        <w:rFonts w:ascii="Wingdings" w:hAnsi="Wingdings" w:hint="default"/>
         <w:sz w:val="20"/>
       </w:rPr>
     </w:lvl>
@@ -3765,7 +3828,7 @@
         <w:ind w:left="5760" w:hanging="360"/>
       </w:pPr>
       <w:rPr>
-        <w:rFonts w:hint="default" w:ascii="Wingdings" w:hAnsi="Wingdings"/>
+        <w:rFonts w:ascii="Wingdings" w:hAnsi="Wingdings" w:hint="default"/>
         <w:sz w:val="20"/>
       </w:rPr>
     </w:lvl>
@@ -3781,12 +3844,12 @@
         <w:ind w:left="6480" w:hanging="360"/>
       </w:pPr>
       <w:rPr>
-        <w:rFonts w:hint="default" w:ascii="Wingdings" w:hAnsi="Wingdings"/>
+        <w:rFonts w:ascii="Wingdings" w:hAnsi="Wingdings" w:hint="default"/>
         <w:sz w:val="20"/>
       </w:rPr>
     </w:lvl>
   </w:abstractNum>
-  <w:abstractNum w:abstractNumId="11">
+  <w:abstractNum w:abstractNumId="11" w15:restartNumberingAfterBreak="0">
     <w:nsid w:val="71842E2E"/>
     <w:multiLevelType w:val="multilevel"/>
     <w:tmpl w:val="BDF4C376"/>
@@ -3802,7 +3865,7 @@
         <w:ind w:left="720" w:hanging="360"/>
       </w:pPr>
       <w:rPr>
-        <w:rFonts w:hint="default" w:ascii="Symbol" w:hAnsi="Symbol"/>
+        <w:rFonts w:ascii="Symbol" w:hAnsi="Symbol" w:hint="default"/>
         <w:sz w:val="20"/>
       </w:rPr>
     </w:lvl>
@@ -3818,7 +3881,7 @@
         <w:ind w:left="1440" w:hanging="360"/>
       </w:pPr>
       <w:rPr>
-        <w:rFonts w:hint="default" w:ascii="Courier New" w:hAnsi="Courier New"/>
+        <w:rFonts w:ascii="Courier New" w:hAnsi="Courier New" w:hint="default"/>
         <w:sz w:val="20"/>
       </w:rPr>
     </w:lvl>
@@ -3834,7 +3897,7 @@
         <w:ind w:left="2160" w:hanging="360"/>
       </w:pPr>
       <w:rPr>
-        <w:rFonts w:hint="default" w:ascii="Wingdings" w:hAnsi="Wingdings"/>
+        <w:rFonts w:ascii="Wingdings" w:hAnsi="Wingdings" w:hint="default"/>
         <w:sz w:val="20"/>
       </w:rPr>
     </w:lvl>
@@ -3850,7 +3913,7 @@
         <w:ind w:left="2880" w:hanging="360"/>
       </w:pPr>
       <w:rPr>
-        <w:rFonts w:hint="default" w:ascii="Wingdings" w:hAnsi="Wingdings"/>
+        <w:rFonts w:ascii="Wingdings" w:hAnsi="Wingdings" w:hint="default"/>
         <w:sz w:val="20"/>
       </w:rPr>
     </w:lvl>
@@ -3866,7 +3929,7 @@
         <w:ind w:left="3600" w:hanging="360"/>
       </w:pPr>
       <w:rPr>
-        <w:rFonts w:hint="default" w:ascii="Wingdings" w:hAnsi="Wingdings"/>
+        <w:rFonts w:ascii="Wingdings" w:hAnsi="Wingdings" w:hint="default"/>
         <w:sz w:val="20"/>
       </w:rPr>
     </w:lvl>
@@ -3882,7 +3945,7 @@
         <w:ind w:left="4320" w:hanging="360"/>
       </w:pPr>
       <w:rPr>
-        <w:rFonts w:hint="default" w:ascii="Wingdings" w:hAnsi="Wingdings"/>
+        <w:rFonts w:ascii="Wingdings" w:hAnsi="Wingdings" w:hint="default"/>
         <w:sz w:val="20"/>
       </w:rPr>
     </w:lvl>
@@ -3898,7 +3961,7 @@
         <w:ind w:left="5040" w:hanging="360"/>
       </w:pPr>
       <w:rPr>
-        <w:rFonts w:hint="default" w:ascii="Wingdings" w:hAnsi="Wingdings"/>
+        <w:rFonts w:ascii="Wingdings" w:hAnsi="Wingdings" w:hint="default"/>
         <w:sz w:val="20"/>
       </w:rPr>
     </w:lvl>
@@ -3914,7 +3977,7 @@
         <w:ind w:left="5760" w:hanging="360"/>
       </w:pPr>
       <w:rPr>
-        <w:rFonts w:hint="default" w:ascii="Wingdings" w:hAnsi="Wingdings"/>
+        <w:rFonts w:ascii="Wingdings" w:hAnsi="Wingdings" w:hint="default"/>
         <w:sz w:val="20"/>
       </w:rPr>
     </w:lvl>
@@ -3930,56 +3993,56 @@
         <w:ind w:left="6480" w:hanging="360"/>
       </w:pPr>
       <w:rPr>
-        <w:rFonts w:hint="default" w:ascii="Wingdings" w:hAnsi="Wingdings"/>
+        <w:rFonts w:ascii="Wingdings" w:hAnsi="Wingdings" w:hint="default"/>
         <w:sz w:val="20"/>
       </w:rPr>
     </w:lvl>
   </w:abstractNum>
-  <w:num w:numId="1">
+  <w:num w:numId="1" w16cid:durableId="1738478816">
     <w:abstractNumId w:val="2"/>
   </w:num>
-  <w:num w:numId="2">
+  <w:num w:numId="2" w16cid:durableId="1773747359">
     <w:abstractNumId w:val="7"/>
   </w:num>
-  <w:num w:numId="3">
+  <w:num w:numId="3" w16cid:durableId="318777748">
     <w:abstractNumId w:val="10"/>
   </w:num>
-  <w:num w:numId="4">
+  <w:num w:numId="4" w16cid:durableId="204607024">
     <w:abstractNumId w:val="9"/>
   </w:num>
-  <w:num w:numId="5">
+  <w:num w:numId="5" w16cid:durableId="206992553">
     <w:abstractNumId w:val="5"/>
   </w:num>
-  <w:num w:numId="6">
+  <w:num w:numId="6" w16cid:durableId="563565424">
     <w:abstractNumId w:val="8"/>
   </w:num>
-  <w:num w:numId="7">
+  <w:num w:numId="7" w16cid:durableId="148177498">
     <w:abstractNumId w:val="11"/>
   </w:num>
-  <w:num w:numId="8">
+  <w:num w:numId="8" w16cid:durableId="499658634">
     <w:abstractNumId w:val="1"/>
   </w:num>
-  <w:num w:numId="9">
+  <w:num w:numId="9" w16cid:durableId="1626041389">
     <w:abstractNumId w:val="3"/>
   </w:num>
-  <w:num w:numId="10">
+  <w:num w:numId="10" w16cid:durableId="1339429885">
     <w:abstractNumId w:val="4"/>
   </w:num>
-  <w:num w:numId="11">
+  <w:num w:numId="11" w16cid:durableId="76681356">
     <w:abstractNumId w:val="0"/>
   </w:num>
-  <w:num w:numId="12">
+  <w:num w:numId="12" w16cid:durableId="2101561508">
     <w:abstractNumId w:val="6"/>
   </w:num>
 </w:numbering>
 </file>
 
 <file path=word/styles.xml><?xml version="1.0" encoding="utf-8"?>
-<w:styles xmlns:wp14="http://schemas.microsoft.com/office/word/2010/wordprocessingDrawing" xmlns:mc="http://schemas.openxmlformats.org/markup-compatibility/2006" xmlns:r="http://schemas.openxmlformats.org/officeDocument/2006/relationships" xmlns:w="http://schemas.openxmlformats.org/wordprocessingml/2006/main" xmlns:w14="http://schemas.microsoft.com/office/word/2010/wordml" xmlns:w15="http://schemas.microsoft.com/office/word/2012/wordml" mc:Ignorable="w14 w15 wp14">
+<w:styles xmlns:mc="http://schemas.openxmlformats.org/markup-compatibility/2006" xmlns:r="http://schemas.openxmlformats.org/officeDocument/2006/relationships" xmlns:w="http://schemas.openxmlformats.org/wordprocessingml/2006/main" xmlns:w14="http://schemas.microsoft.com/office/word/2010/wordml" xmlns:w15="http://schemas.microsoft.com/office/word/2012/wordml" xmlns:w16cex="http://schemas.microsoft.com/office/word/2018/wordml/cex" xmlns:w16cid="http://schemas.microsoft.com/office/word/2016/wordml/cid" xmlns:w16="http://schemas.microsoft.com/office/word/2018/wordml" xmlns:w16du="http://schemas.microsoft.com/office/word/2023/wordml/word16du" xmlns:w16sdtdh="http://schemas.microsoft.com/office/word/2020/wordml/sdtdatahash" xmlns:w16se="http://schemas.microsoft.com/office/word/2015/wordml/symex" mc:Ignorable="w14 w15 w16se w16cid w16 w16cex w16sdtdh w16du">
   <w:docDefaults>
     <w:rPrDefault>
       <w:rPr>
-        <w:rFonts w:ascii="Arial" w:hAnsi="Arial" w:cs="Times New Roman" w:eastAsiaTheme="minorHAnsi"/>
+        <w:rFonts w:ascii="Arial" w:eastAsiaTheme="minorHAnsi" w:hAnsi="Arial" w:cs="Times New Roman"/>
         <w:sz w:val="22"/>
         <w:szCs w:val="24"/>
         <w:lang w:val="en-US" w:eastAsia="en-US" w:bidi="ar-SA"/>
@@ -3991,17 +4054,17 @@
       </w:pPr>
     </w:pPrDefault>
   </w:docDefaults>
-  <w:latentStyles w:defLockedState="0" w:defUIPriority="99" w:defSemiHidden="0" w:defUnhideWhenUsed="0" w:defQFormat="0" w:count="371">
+  <w:latentStyles w:defLockedState="0" w:defUIPriority="99" w:defSemiHidden="0" w:defUnhideWhenUsed="0" w:defQFormat="0" w:count="376">
     <w:lsdException w:name="Normal" w:uiPriority="0" w:qFormat="1"/>
     <w:lsdException w:name="heading 1" w:uiPriority="9" w:qFormat="1"/>
-    <w:lsdException w:name="heading 2" w:uiPriority="9" w:semiHidden="1" w:unhideWhenUsed="1" w:qFormat="1"/>
-    <w:lsdException w:name="heading 3" w:uiPriority="9" w:semiHidden="1" w:unhideWhenUsed="1" w:qFormat="1"/>
-    <w:lsdException w:name="heading 4" w:uiPriority="9" w:semiHidden="1" w:unhideWhenUsed="1" w:qFormat="1"/>
-    <w:lsdException w:name="heading 5" w:uiPriority="9" w:semiHidden="1" w:unhideWhenUsed="1" w:qFormat="1"/>
-    <w:lsdException w:name="heading 6" w:uiPriority="9" w:semiHidden="1" w:unhideWhenUsed="1" w:qFormat="1"/>
-    <w:lsdException w:name="heading 7" w:uiPriority="9" w:semiHidden="1" w:unhideWhenUsed="1" w:qFormat="1"/>
-    <w:lsdException w:name="heading 8" w:uiPriority="9" w:semiHidden="1" w:unhideWhenUsed="1" w:qFormat="1"/>
-    <w:lsdException w:name="heading 9" w:uiPriority="9" w:semiHidden="1" w:unhideWhenUsed="1" w:qFormat="1"/>
+    <w:lsdException w:name="heading 2" w:semiHidden="1" w:uiPriority="9" w:unhideWhenUsed="1" w:qFormat="1"/>
+    <w:lsdException w:name="heading 3" w:semiHidden="1" w:uiPriority="9" w:unhideWhenUsed="1" w:qFormat="1"/>
+    <w:lsdException w:name="heading 4" w:semiHidden="1" w:uiPriority="9" w:unhideWhenUsed="1" w:qFormat="1"/>
+    <w:lsdException w:name="heading 5" w:semiHidden="1" w:uiPriority="9" w:unhideWhenUsed="1" w:qFormat="1"/>
+    <w:lsdException w:name="heading 6" w:semiHidden="1" w:uiPriority="9" w:unhideWhenUsed="1" w:qFormat="1"/>
+    <w:lsdException w:name="heading 7" w:semiHidden="1" w:uiPriority="9" w:unhideWhenUsed="1" w:qFormat="1"/>
+    <w:lsdException w:name="heading 8" w:semiHidden="1" w:uiPriority="9" w:unhideWhenUsed="1" w:qFormat="1"/>
+    <w:lsdException w:name="heading 9" w:semiHidden="1" w:uiPriority="9" w:unhideWhenUsed="1" w:qFormat="1"/>
     <w:lsdException w:name="index 1" w:semiHidden="1" w:unhideWhenUsed="1"/>
     <w:lsdException w:name="index 2" w:semiHidden="1" w:unhideWhenUsed="1"/>
     <w:lsdException w:name="index 3" w:semiHidden="1" w:unhideWhenUsed="1"/>
@@ -4011,22 +4074,22 @@
     <w:lsdException w:name="index 7" w:semiHidden="1" w:unhideWhenUsed="1"/>
     <w:lsdException w:name="index 8" w:semiHidden="1" w:unhideWhenUsed="1"/>
     <w:lsdException w:name="index 9" w:semiHidden="1" w:unhideWhenUsed="1"/>
-    <w:lsdException w:name="toc 1" w:uiPriority="39" w:semiHidden="1" w:unhideWhenUsed="1"/>
-    <w:lsdException w:name="toc 2" w:uiPriority="39" w:semiHidden="1" w:unhideWhenUsed="1"/>
-    <w:lsdException w:name="toc 3" w:uiPriority="39" w:semiHidden="1" w:unhideWhenUsed="1"/>
-    <w:lsdException w:name="toc 4" w:uiPriority="39" w:semiHidden="1" w:unhideWhenUsed="1"/>
-    <w:lsdException w:name="toc 5" w:uiPriority="39" w:semiHidden="1" w:unhideWhenUsed="1"/>
-    <w:lsdException w:name="toc 6" w:uiPriority="39" w:semiHidden="1" w:unhideWhenUsed="1"/>
-    <w:lsdException w:name="toc 7" w:uiPriority="39" w:semiHidden="1" w:unhideWhenUsed="1"/>
-    <w:lsdException w:name="toc 8" w:uiPriority="39" w:semiHidden="1" w:unhideWhenUsed="1"/>
-    <w:lsdException w:name="toc 9" w:uiPriority="39" w:semiHidden="1" w:unhideWhenUsed="1"/>
+    <w:lsdException w:name="toc 1" w:semiHidden="1" w:uiPriority="39" w:unhideWhenUsed="1"/>
+    <w:lsdException w:name="toc 2" w:semiHidden="1" w:uiPriority="39" w:unhideWhenUsed="1"/>
+    <w:lsdException w:name="toc 3" w:semiHidden="1" w:uiPriority="39" w:unhideWhenUsed="1"/>
+    <w:lsdException w:name="toc 4" w:semiHidden="1" w:uiPriority="39" w:unhideWhenUsed="1"/>
+    <w:lsdException w:name="toc 5" w:semiHidden="1" w:uiPriority="39" w:unhideWhenUsed="1"/>
+    <w:lsdException w:name="toc 6" w:semiHidden="1" w:uiPriority="39" w:unhideWhenUsed="1"/>
+    <w:lsdException w:name="toc 7" w:semiHidden="1" w:uiPriority="39" w:unhideWhenUsed="1"/>
+    <w:lsdException w:name="toc 8" w:semiHidden="1" w:uiPriority="39" w:unhideWhenUsed="1"/>
+    <w:lsdException w:name="toc 9" w:semiHidden="1" w:uiPriority="39" w:unhideWhenUsed="1"/>
     <w:lsdException w:name="Normal Indent" w:semiHidden="1" w:unhideWhenUsed="1"/>
     <w:lsdException w:name="footnote text" w:semiHidden="1" w:unhideWhenUsed="1"/>
     <w:lsdException w:name="annotation text" w:semiHidden="1" w:unhideWhenUsed="1"/>
-    <w:lsdException w:name="header" w:uiPriority="0" w:semiHidden="1" w:unhideWhenUsed="1"/>
+    <w:lsdException w:name="header" w:semiHidden="1" w:uiPriority="0" w:unhideWhenUsed="1"/>
     <w:lsdException w:name="footer" w:semiHidden="1" w:unhideWhenUsed="1"/>
     <w:lsdException w:name="index heading" w:semiHidden="1" w:unhideWhenUsed="1"/>
-    <w:lsdException w:name="caption" w:uiPriority="35" w:semiHidden="1" w:unhideWhenUsed="1" w:qFormat="1"/>
+    <w:lsdException w:name="caption" w:semiHidden="1" w:uiPriority="35" w:unhideWhenUsed="1" w:qFormat="1"/>
     <w:lsdException w:name="table of figures" w:semiHidden="1" w:unhideWhenUsed="1"/>
     <w:lsdException w:name="envelope address" w:semiHidden="1" w:unhideWhenUsed="1"/>
     <w:lsdException w:name="envelope return" w:semiHidden="1" w:unhideWhenUsed="1"/>
@@ -4057,7 +4120,7 @@
     <w:lsdException w:name="Title" w:uiPriority="10" w:qFormat="1"/>
     <w:lsdException w:name="Closing" w:semiHidden="1" w:unhideWhenUsed="1"/>
     <w:lsdException w:name="Signature" w:semiHidden="1" w:unhideWhenUsed="1"/>
-    <w:lsdException w:name="Default Paragraph Font" w:uiPriority="1" w:semiHidden="1" w:unhideWhenUsed="1"/>
+    <w:lsdException w:name="Default Paragraph Font" w:semiHidden="1" w:uiPriority="1" w:unhideWhenUsed="1"/>
     <w:lsdException w:name="Body Text" w:semiHidden="1" w:unhideWhenUsed="1"/>
     <w:lsdException w:name="Body Text Indent" w:semiHidden="1" w:unhideWhenUsed="1"/>
     <w:lsdException w:name="List Continue" w:semiHidden="1" w:unhideWhenUsed="1"/>
@@ -4257,8 +4320,8 @@
     <w:lsdException w:name="Subtle Reference" w:uiPriority="31" w:qFormat="1"/>
     <w:lsdException w:name="Intense Reference" w:uiPriority="32" w:qFormat="1"/>
     <w:lsdException w:name="Book Title" w:uiPriority="33" w:qFormat="1"/>
-    <w:lsdException w:name="Bibliography" w:uiPriority="37" w:semiHidden="1" w:unhideWhenUsed="1"/>
-    <w:lsdException w:name="TOC Heading" w:uiPriority="39" w:semiHidden="1" w:unhideWhenUsed="1" w:qFormat="1"/>
+    <w:lsdException w:name="Bibliography" w:semiHidden="1" w:uiPriority="37" w:unhideWhenUsed="1"/>
+    <w:lsdException w:name="TOC Heading" w:semiHidden="1" w:uiPriority="39" w:unhideWhenUsed="1" w:qFormat="1"/>
     <w:lsdException w:name="Plain Table 1" w:uiPriority="41"/>
     <w:lsdException w:name="Plain Table 2" w:uiPriority="42"/>
     <w:lsdException w:name="Plain Table 3" w:uiPriority="43"/>
@@ -4363,8 +4426,13 @@
     <w:lsdException w:name="List Table 5 Dark Accent 6" w:uiPriority="50"/>
     <w:lsdException w:name="List Table 6 Colorful Accent 6" w:uiPriority="51"/>
     <w:lsdException w:name="List Table 7 Colorful Accent 6" w:uiPriority="52"/>
+    <w:lsdException w:name="Mention" w:semiHidden="1" w:unhideWhenUsed="1"/>
+    <w:lsdException w:name="Smart Hyperlink" w:semiHidden="1" w:unhideWhenUsed="1"/>
+    <w:lsdException w:name="Hashtag" w:semiHidden="1" w:unhideWhenUsed="1"/>
+    <w:lsdException w:name="Unresolved Mention" w:semiHidden="1" w:unhideWhenUsed="1"/>
+    <w:lsdException w:name="Smart Link" w:semiHidden="1" w:unhideWhenUsed="1"/>
   </w:latentStyles>
-  <w:style w:type="paragraph" w:styleId="Normal" w:default="1">
+  <w:style w:type="paragraph" w:default="1" w:styleId="Normal">
     <w:name w:val="Normal"/>
     <w:qFormat/>
     <w:rsid w:val="001B6D9C"/>
@@ -4377,13 +4445,13 @@
       <w:szCs w:val="20"/>
     </w:rPr>
   </w:style>
-  <w:style w:type="character" w:styleId="DefaultParagraphFont" w:default="1">
+  <w:style w:type="character" w:default="1" w:styleId="DefaultParagraphFont">
     <w:name w:val="Default Paragraph Font"/>
     <w:uiPriority w:val="1"/>
     <w:semiHidden/>
     <w:unhideWhenUsed/>
   </w:style>
-  <w:style w:type="table" w:styleId="TableNormal" w:default="1">
+  <w:style w:type="table" w:default="1" w:styleId="TableNormal">
     <w:name w:val="Normal Table"/>
     <w:uiPriority w:val="99"/>
     <w:semiHidden/>
@@ -4398,7 +4466,7 @@
       </w:tblCellMar>
     </w:tblPr>
   </w:style>
-  <w:style w:type="numbering" w:styleId="NoList" w:default="1">
+  <w:style w:type="numbering" w:default="1" w:styleId="NoList">
     <w:name w:val="No List"/>
     <w:uiPriority w:val="99"/>
     <w:semiHidden/>
@@ -4416,7 +4484,7 @@
       </w:tabs>
     </w:pPr>
   </w:style>
-  <w:style w:type="character" w:styleId="HeaderChar" w:customStyle="1">
+  <w:style w:type="character" w:customStyle="1" w:styleId="HeaderChar">
     <w:name w:val="Header Char"/>
     <w:basedOn w:val="DefaultParagraphFont"/>
     <w:link w:val="Header"/>
@@ -4440,7 +4508,7 @@
       </w:tabs>
     </w:pPr>
   </w:style>
-  <w:style w:type="character" w:styleId="FooterChar" w:customStyle="1">
+  <w:style w:type="character" w:customStyle="1" w:styleId="FooterChar">
     <w:name w:val="Footer Char"/>
     <w:basedOn w:val="DefaultParagraphFont"/>
     <w:link w:val="Footer"/>
@@ -4452,7 +4520,7 @@
       <w:szCs w:val="20"/>
     </w:rPr>
   </w:style>
-  <w:style w:type="paragraph" w:styleId="Contents4" w:customStyle="1">
+  <w:style w:type="paragraph" w:customStyle="1" w:styleId="Contents4">
     <w:name w:val="Contents4"/>
     <w:basedOn w:val="Normal"/>
     <w:rsid w:val="00CF6ABF"/>
@@ -4732,6 +4800,26 @@
 </file>
 
 <file path=customXml/item1.xml><?xml version="1.0" encoding="utf-8"?>
+<p:properties xmlns:p="http://schemas.microsoft.com/office/2006/metadata/properties" xmlns:xsi="http://www.w3.org/2001/XMLSchema-instance" xmlns:pc="http://schemas.microsoft.com/office/infopath/2007/PartnerControls">
+  <documentManagement>
+    <TaxCatchAll xmlns="ab06a5aa-8e31-4bdb-9b13-38c58a92ec8a" xsi:nil="true"/>
+    <lcf76f155ced4ddcb4097134ff3c332f xmlns="d2348753-baa8-4659-83d9-0a5292313e5f">
+      <Terms xmlns="http://schemas.microsoft.com/office/infopath/2007/PartnerControls"/>
+    </lcf76f155ced4ddcb4097134ff3c332f>
+  </documentManagement>
+</p:properties>
+</file>
+
+<file path=customXml/item2.xml><?xml version="1.0" encoding="utf-8"?>
+<?mso-contentType ?>
+<FormTemplates xmlns="http://schemas.microsoft.com/sharepoint/v3/contenttype/forms">
+  <Display>DocumentLibraryForm</Display>
+  <Edit>DocumentLibraryForm</Edit>
+  <New>DocumentLibraryForm</New>
+</FormTemplates>
+</file>
+
+<file path=customXml/item3.xml><?xml version="1.0" encoding="utf-8"?>
 <ct:contentTypeSchema xmlns:ct="http://schemas.microsoft.com/office/2006/metadata/contentType" xmlns:ma="http://schemas.microsoft.com/office/2006/metadata/properties/metaAttributes" ct:_="" ma:_="" ma:contentTypeName="Document" ma:contentTypeID="0x010100E874BC39CD2C2C4E87165AABD5D6CB4B" ma:contentTypeVersion="16" ma:contentTypeDescription="Create a new document." ma:contentTypeScope="" ma:versionID="227f34d28e8731bc9531a0fbd33205e0">
   <xsd:schema xmlns:xsd="http://www.w3.org/2001/XMLSchema" xmlns:xs="http://www.w3.org/2001/XMLSchema" xmlns:p="http://schemas.microsoft.com/office/2006/metadata/properties" xmlns:ns2="d2348753-baa8-4659-83d9-0a5292313e5f" xmlns:ns3="9b759fdc-dea3-46d6-9ecd-9d9cdf1db4c6" xmlns:ns4="ab06a5aa-8e31-4bdb-9b13-38c58a92ec8a" targetNamespace="http://schemas.microsoft.com/office/2006/metadata/properties" ma:root="true" ma:fieldsID="75534218e8babd8db728acfab849530f" ns2:_="" ns3:_="" ns4:_="">
     <xsd:import namespace="d2348753-baa8-4659-83d9-0a5292313e5f"/>
@@ -4979,34 +5067,41 @@
 </ct:contentTypeSchema>
 </file>
 
-<file path=customXml/item2.xml><?xml version="1.0" encoding="utf-8"?>
-<?mso-contentType ?>
-<FormTemplates xmlns="http://schemas.microsoft.com/sharepoint/v3/contenttype/forms">
-  <Display>DocumentLibraryForm</Display>
-  <Edit>DocumentLibraryForm</Edit>
-  <New>DocumentLibraryForm</New>
-</FormTemplates>
-</file>
-
-<file path=customXml/item3.xml><?xml version="1.0" encoding="utf-8"?>
-<p:properties xmlns:p="http://schemas.microsoft.com/office/2006/metadata/properties" xmlns:xsi="http://www.w3.org/2001/XMLSchema-instance" xmlns:pc="http://schemas.microsoft.com/office/infopath/2007/PartnerControls">
-  <documentManagement>
-    <TaxCatchAll xmlns="ab06a5aa-8e31-4bdb-9b13-38c58a92ec8a" xsi:nil="true"/>
-    <lcf76f155ced4ddcb4097134ff3c332f xmlns="d2348753-baa8-4659-83d9-0a5292313e5f">
-      <Terms xmlns="http://schemas.microsoft.com/office/infopath/2007/PartnerControls"/>
-    </lcf76f155ced4ddcb4097134ff3c332f>
-  </documentManagement>
-</p:properties>
-</file>
-
 <file path=customXml/itemProps1.xml><?xml version="1.0" encoding="utf-8"?>
-<ds:datastoreItem xmlns:ds="http://schemas.openxmlformats.org/officeDocument/2006/customXml" ds:itemID="{27383D0B-FECC-4CF8-B7F4-C7116ECAF448}"/>
+<ds:datastoreItem xmlns:ds="http://schemas.openxmlformats.org/officeDocument/2006/customXml" ds:itemID="{FBEE6D49-1FBB-4233-94F4-572407C19650}">
+  <ds:schemaRefs>
+    <ds:schemaRef ds:uri="http://schemas.microsoft.com/office/2006/metadata/properties"/>
+    <ds:schemaRef ds:uri="http://schemas.microsoft.com/office/infopath/2007/PartnerControls"/>
+    <ds:schemaRef ds:uri="ab06a5aa-8e31-4bdb-9b13-38c58a92ec8a"/>
+    <ds:schemaRef ds:uri="d2348753-baa8-4659-83d9-0a5292313e5f"/>
+  </ds:schemaRefs>
+</ds:datastoreItem>
 </file>
 
 <file path=customXml/itemProps2.xml><?xml version="1.0" encoding="utf-8"?>
-<ds:datastoreItem xmlns:ds="http://schemas.openxmlformats.org/officeDocument/2006/customXml" ds:itemID="{76B0A3A0-5427-46E8-ABC5-49CE00B88E74}"/>
+<ds:datastoreItem xmlns:ds="http://schemas.openxmlformats.org/officeDocument/2006/customXml" ds:itemID="{76B0A3A0-5427-46E8-ABC5-49CE00B88E74}">
+  <ds:schemaRefs>
+    <ds:schemaRef ds:uri="http://schemas.microsoft.com/sharepoint/v3/contenttype/forms"/>
+  </ds:schemaRefs>
+</ds:datastoreItem>
 </file>
 
 <file path=customXml/itemProps3.xml><?xml version="1.0" encoding="utf-8"?>
-<ds:datastoreItem xmlns:ds="http://schemas.openxmlformats.org/officeDocument/2006/customXml" ds:itemID="{FBEE6D49-1FBB-4233-94F4-572407C19650}"/>
+<ds:datastoreItem xmlns:ds="http://schemas.openxmlformats.org/officeDocument/2006/customXml" ds:itemID="{27383D0B-FECC-4CF8-B7F4-C7116ECAF448}">
+  <ds:schemaRefs>
+    <ds:schemaRef ds:uri="http://schemas.microsoft.com/office/2006/metadata/contentType"/>
+    <ds:schemaRef ds:uri="http://schemas.microsoft.com/office/2006/metadata/properties/metaAttributes"/>
+    <ds:schemaRef ds:uri="http://www.w3.org/2001/XMLSchema"/>
+    <ds:schemaRef ds:uri="http://schemas.microsoft.com/office/2006/metadata/properties"/>
+    <ds:schemaRef ds:uri="d2348753-baa8-4659-83d9-0a5292313e5f"/>
+    <ds:schemaRef ds:uri="9b759fdc-dea3-46d6-9ecd-9d9cdf1db4c6"/>
+    <ds:schemaRef ds:uri="ab06a5aa-8e31-4bdb-9b13-38c58a92ec8a"/>
+    <ds:schemaRef ds:uri="http://schemas.microsoft.com/office/2006/documentManagement/types"/>
+    <ds:schemaRef ds:uri="http://schemas.microsoft.com/office/infopath/2007/PartnerControls"/>
+    <ds:schemaRef ds:uri="http://schemas.openxmlformats.org/package/2006/metadata/core-properties"/>
+    <ds:schemaRef ds:uri="http://purl.org/dc/elements/1.1/"/>
+    <ds:schemaRef ds:uri="http://purl.org/dc/terms/"/>
+    <ds:schemaRef ds:uri="http://schemas.microsoft.com/internal/obd"/>
+  </ds:schemaRefs>
+</ds:datastoreItem>
 </file>